--- a/Сети и телекоммуникации/Бурлаков Сети ЛР3.docx
+++ b/Сети и телекоммуникации/Бурлаков Сети ЛР3.docx
@@ -342,7 +342,6 @@
         <w:rPr>
           <w:b/>
           <w:sz w:val="28"/>
-          <w:lang w:val="en-US"/>
         </w:rPr>
       </w:pPr>
       <w:r>
@@ -363,7 +362,6 @@
         <w:rPr>
           <w:b/>
           <w:sz w:val="28"/>
-          <w:lang w:val="en-US"/>
         </w:rPr>
         <w:t>3</w:t>
       </w:r>
@@ -491,7 +489,6 @@
         <w:rPr>
           <w:b/>
           <w:sz w:val="24"/>
-          <w:lang w:val="en-US"/>
         </w:rPr>
         <w:t>5</w:t>
       </w:r>
@@ -853,6 +850,7 @@
       <w:r>
         <w:rPr>
           <w:noProof/>
+          <w:lang w:eastAsia="ru-RU"/>
         </w:rPr>
         <w:drawing>
           <wp:inline distT="0" distB="0" distL="0" distR="0" wp14:anchorId="31AA87E8" wp14:editId="762C8AEC">
@@ -932,6 +930,7 @@
       <w:r>
         <w:rPr>
           <w:noProof/>
+          <w:lang w:eastAsia="ru-RU"/>
         </w:rPr>
         <w:drawing>
           <wp:inline distT="0" distB="0" distL="0" distR="0" wp14:anchorId="0689E06F" wp14:editId="7273A89C">
@@ -992,6 +991,21 @@
     <w:p/>
     <w:p>
       <w:pPr>
+        <w:rPr>
+          <w:b/>
+          <w:szCs w:val="28"/>
+        </w:rPr>
+      </w:pPr>
+      <w:r>
+        <w:rPr>
+          <w:b/>
+          <w:szCs w:val="28"/>
+        </w:rPr>
+        <w:br w:type="page"/>
+      </w:r>
+    </w:p>
+    <w:p>
+      <w:pPr>
         <w:ind w:firstLine="720"/>
         <w:jc w:val="both"/>
         <w:rPr>
@@ -1003,6 +1017,7 @@
           <w:b/>
           <w:szCs w:val="28"/>
         </w:rPr>
+        <w:lastRenderedPageBreak/>
         <w:t>Задание 2</w:t>
       </w:r>
       <w:r>
@@ -1019,8 +1034,8 @@
       <w:r>
         <w:rPr>
           <w:noProof/>
-        </w:rPr>
-        <w:lastRenderedPageBreak/>
+          <w:lang w:eastAsia="ru-RU"/>
+        </w:rPr>
         <w:drawing>
           <wp:inline distT="0" distB="0" distL="0" distR="0" wp14:anchorId="08ACA66A" wp14:editId="6278EFD2">
             <wp:extent cx="4770120" cy="3398520"/>
@@ -1088,11 +1103,57 @@
     </w:p>
     <w:p>
       <w:pPr>
+        <w:ind w:firstLine="720"/>
+        <w:jc w:val="both"/>
+      </w:pPr>
+      <w:r>
+        <w:rPr>
+          <w:b/>
+          <w:szCs w:val="28"/>
+        </w:rPr>
+        <w:t>Задание 3</w:t>
+      </w:r>
+      <w:r>
+        <w:rPr>
+          <w:szCs w:val="28"/>
+        </w:rPr>
+        <w:t xml:space="preserve">. Создать область действия </w:t>
+      </w:r>
+      <w:r>
+        <w:rPr>
+          <w:szCs w:val="28"/>
+          <w:lang w:val="en-US"/>
+        </w:rPr>
+        <w:t>DHCP</w:t>
+      </w:r>
+      <w:r>
+        <w:rPr>
+          <w:szCs w:val="28"/>
+        </w:rPr>
+        <w:t xml:space="preserve">-сервера со следующим диапазоном </w:t>
+      </w:r>
+      <w:r>
+        <w:rPr>
+          <w:szCs w:val="28"/>
+          <w:lang w:val="en-US"/>
+        </w:rPr>
+        <w:t>IP</w:t>
+      </w:r>
+      <w:r>
+        <w:rPr>
+          <w:szCs w:val="28"/>
+        </w:rPr>
+        <w:t>-адресов: 192.168.1.11 – 192.168.1.100.</w:t>
+      </w:r>
+    </w:p>
+    <w:p>
+      <w:pPr>
         <w:jc w:val="center"/>
       </w:pPr>
       <w:r>
         <w:rPr>
           <w:noProof/>
+          <w:lang w:eastAsia="ru-RU"/>
         </w:rPr>
         <w:drawing>
           <wp:inline distT="0" distB="0" distL="0" distR="0" wp14:anchorId="40A8C16D" wp14:editId="25113A75">
@@ -1134,9 +1195,6 @@
     <w:p>
       <w:pPr>
         <w:jc w:val="center"/>
-        <w:rPr>
-          <w:lang w:val="en-US"/>
-        </w:rPr>
       </w:pPr>
       <w:r>
         <w:t xml:space="preserve">Рисунок 4 – </w:t>
@@ -1161,6 +1219,7 @@
       <w:r>
         <w:rPr>
           <w:noProof/>
+          <w:lang w:eastAsia="ru-RU"/>
         </w:rPr>
         <w:lastRenderedPageBreak/>
         <w:drawing>
@@ -1202,8 +1261,14 @@
     </w:p>
     <w:p>
       <w:pPr>
-        <w:jc w:val="center"/>
-      </w:pPr>
+        <w:tabs>
+          <w:tab w:val="center" w:pos="4677"/>
+          <w:tab w:val="right" w:pos="9355"/>
+        </w:tabs>
+      </w:pPr>
+      <w:r>
+        <w:tab/>
+      </w:r>
       <w:r>
         <w:t xml:space="preserve">Рисунок 5 – </w:t>
       </w:r>
@@ -1221,20 +1286,64 @@
       </w:r>
       <w:r>
         <w:t>с включенной областью</w:t>
+      </w:r>
+      <w:r>
+        <w:tab/>
       </w:r>
     </w:p>
     <w:p>
       <w:pPr>
-        <w:jc w:val="center"/>
+        <w:ind w:firstLine="720"/>
+        <w:jc w:val="both"/>
+        <w:rPr>
+          <w:b/>
+          <w:szCs w:val="28"/>
+        </w:rPr>
       </w:pPr>
     </w:p>
     <w:p>
       <w:pPr>
+        <w:ind w:firstLine="720"/>
+        <w:jc w:val="both"/>
+        <w:rPr>
+          <w:szCs w:val="28"/>
+        </w:rPr>
+      </w:pPr>
+      <w:r>
+        <w:rPr>
+          <w:b/>
+          <w:szCs w:val="28"/>
+        </w:rPr>
+        <w:t>Задание 4</w:t>
+      </w:r>
+      <w:r>
+        <w:rPr>
+          <w:szCs w:val="28"/>
+        </w:rPr>
+        <w:t xml:space="preserve">. Проверить работу </w:t>
+      </w:r>
+      <w:r>
+        <w:rPr>
+          <w:szCs w:val="28"/>
+          <w:lang w:val="en-US"/>
+        </w:rPr>
+        <w:t>DHCP</w:t>
+      </w:r>
+      <w:r>
+        <w:rPr>
+          <w:szCs w:val="28"/>
+        </w:rPr>
+        <w:t>-сервера.</w:t>
+      </w:r>
+    </w:p>
+    <w:p>
+      <w:pPr>
         <w:jc w:val="center"/>
       </w:pPr>
       <w:r>
         <w:rPr>
           <w:noProof/>
+          <w:lang w:eastAsia="ru-RU"/>
         </w:rPr>
         <w:drawing>
           <wp:inline distT="0" distB="0" distL="0" distR="0" wp14:anchorId="5BCCFC6D" wp14:editId="61FCC7A6">
@@ -1323,13 +1432,73 @@
     </w:p>
     <w:p>
       <w:pPr>
+        <w:ind w:firstLine="720"/>
+        <w:jc w:val="both"/>
+        <w:rPr>
+          <w:b/>
+          <w:szCs w:val="28"/>
+        </w:rPr>
+      </w:pPr>
+    </w:p>
+    <w:p>
+      <w:pPr>
+        <w:ind w:firstLine="720"/>
+        <w:jc w:val="both"/>
+        <w:rPr>
+          <w:szCs w:val="28"/>
+        </w:rPr>
+      </w:pPr>
+      <w:r>
+        <w:rPr>
+          <w:b/>
+          <w:szCs w:val="28"/>
+        </w:rPr>
+        <w:lastRenderedPageBreak/>
+        <w:t>Задание 5</w:t>
+      </w:r>
+      <w:r>
+        <w:rPr>
+          <w:szCs w:val="28"/>
+        </w:rPr>
+        <w:t xml:space="preserve">. Зарезервируйте для рабочей станции </w:t>
+      </w:r>
+      <w:proofErr w:type="gramStart"/>
+      <w:r>
+        <w:rPr>
+          <w:szCs w:val="28"/>
+        </w:rPr>
+        <w:t>постоянный</w:t>
+      </w:r>
+      <w:proofErr w:type="gramEnd"/>
+      <w:r>
+        <w:rPr>
+          <w:szCs w:val="28"/>
+        </w:rPr>
+        <w:t xml:space="preserve"> </w:t>
+      </w:r>
+      <w:r>
+        <w:rPr>
+          <w:szCs w:val="28"/>
+          <w:lang w:val="en-US"/>
+        </w:rPr>
+        <w:t>IP</w:t>
+      </w:r>
+      <w:r>
+        <w:rPr>
+          <w:szCs w:val="28"/>
+        </w:rPr>
+        <w:t>-адрес 192.168.1.20.</w:t>
+      </w:r>
+    </w:p>
+    <w:p>
+      <w:pPr>
         <w:jc w:val="center"/>
       </w:pPr>
       <w:r>
         <w:rPr>
           <w:noProof/>
-        </w:rPr>
-        <w:lastRenderedPageBreak/>
+          <w:lang w:eastAsia="ru-RU"/>
+        </w:rPr>
         <w:drawing>
           <wp:inline distT="0" distB="0" distL="0" distR="0" wp14:anchorId="288D26C4" wp14:editId="4A14EBD8">
             <wp:extent cx="2621280" cy="2461260"/>
@@ -1372,12 +1541,7 @@
         <w:jc w:val="center"/>
       </w:pPr>
       <w:r>
-        <w:t>Рисун</w:t>
-      </w:r>
-      <w:bookmarkStart w:id="3" w:name="_GoBack"/>
-      <w:bookmarkEnd w:id="3"/>
-      <w:r>
-        <w:t xml:space="preserve">ок 7 – </w:t>
+        <w:t xml:space="preserve">Рисунок 7 – </w:t>
       </w:r>
       <w:r>
         <w:t xml:space="preserve">Создание резервирования </w:t>
@@ -1415,7 +1579,6 @@
     </w:p>
     <w:p>
       <w:pPr>
-        <w:spacing w:line="312" w:lineRule="auto"/>
         <w:ind w:firstLine="720"/>
         <w:jc w:val="both"/>
         <w:rPr>
@@ -1427,59 +1590,41 @@
           <w:b/>
           <w:szCs w:val="28"/>
         </w:rPr>
-        <w:t>Задание 3</w:t>
+        <w:t>Задание 6</w:t>
       </w:r>
       <w:r>
         <w:rPr>
           <w:szCs w:val="28"/>
         </w:rPr>
-        <w:t xml:space="preserve">. Осуществить подключение виртуальной машины с </w:t>
+        <w:t xml:space="preserve">. Зарезервируйте для рабочей станции адрес вне текущей области действия </w:t>
       </w:r>
       <w:r>
         <w:rPr>
           <w:szCs w:val="28"/>
           <w:lang w:val="en-US"/>
         </w:rPr>
-        <w:t>Windows</w:t>
+        <w:t>DHCP</w:t>
       </w:r>
       <w:r>
         <w:rPr>
           <w:szCs w:val="28"/>
         </w:rPr>
-        <w:t> </w:t>
-      </w:r>
-      <w:r>
-        <w:rPr>
-          <w:szCs w:val="28"/>
-          <w:lang w:val="en-US"/>
-        </w:rPr>
-        <w:t>XP</w:t>
-      </w:r>
-      <w:r>
-        <w:rPr>
-          <w:szCs w:val="28"/>
-        </w:rPr>
-        <w:t xml:space="preserve"> к физическому компьютеру через маршрутизатор.</w:t>
+        <w:t>-сервера.</w:t>
       </w:r>
     </w:p>
     <w:p>
       <w:pPr>
-        <w:ind w:firstLine="709"/>
         <w:jc w:val="center"/>
-        <w:rPr>
-          <w:b/>
-        </w:rPr>
       </w:pPr>
       <w:r>
         <w:rPr>
           <w:noProof/>
-          <w:lang w:eastAsia="ru-RU"/>
         </w:rPr>
         <w:drawing>
-          <wp:inline distT="0" distB="0" distL="0" distR="0" wp14:anchorId="2BF3CEA1" wp14:editId="434AD01A">
-            <wp:extent cx="3611880" cy="1051560"/>
-            <wp:effectExtent l="0" t="0" r="7620" b="0"/>
-            <wp:docPr id="22" name="Рисунок 22"/>
+          <wp:inline distT="0" distB="0" distL="0" distR="0" wp14:anchorId="0EF56D7B" wp14:editId="7875CA97">
+            <wp:extent cx="4899660" cy="3474720"/>
+            <wp:effectExtent l="0" t="0" r="0" b="0"/>
+            <wp:docPr id="10" name="Рисунок 10"/>
             <wp:cNvGraphicFramePr>
               <a:graphicFrameLocks xmlns:a="http://schemas.openxmlformats.org/drawingml/2006/main" noChangeAspect="1"/>
             </wp:cNvGraphicFramePr>
@@ -1499,7 +1644,7 @@
                   <pic:spPr>
                     <a:xfrm>
                       <a:off x="0" y="0"/>
-                      <a:ext cx="3611880" cy="1051560"/>
+                      <a:ext cx="4899660" cy="3474720"/>
                     </a:xfrm>
                     <a:prstGeom prst="rect">
                       <a:avLst/>
@@ -1514,52 +1659,106 @@
     </w:p>
     <w:p>
       <w:pPr>
-        <w:ind w:firstLine="709"/>
         <w:jc w:val="center"/>
       </w:pPr>
       <w:r>
-        <w:t xml:space="preserve">Рисунок 8 – Результат выполнения утилиты </w:t>
+        <w:t xml:space="preserve">Рисунок 8 – </w:t>
+      </w:r>
+      <w:r>
+        <w:rPr>
+          <w:lang w:val="en-US"/>
+        </w:rPr>
+        <w:t>IP</w:t>
+      </w:r>
+      <w:r>
+        <w:t xml:space="preserve">-адрес у </w:t>
       </w:r>
       <w:proofErr w:type="spellStart"/>
       <w:r>
         <w:rPr>
           <w:lang w:val="en-US"/>
         </w:rPr>
-        <w:t>ipconfig</w:t>
+        <w:t>WinXP</w:t>
       </w:r>
       <w:proofErr w:type="spellEnd"/>
       <w:r>
         <w:t xml:space="preserve"> </w:t>
       </w:r>
       <w:r>
-        <w:t xml:space="preserve">на </w:t>
-      </w:r>
-      <w:proofErr w:type="spellStart"/>
+        <w:t xml:space="preserve">вне текущей области действия </w:t>
+      </w:r>
       <w:r>
         <w:rPr>
           <w:lang w:val="en-US"/>
         </w:rPr>
-        <w:t>WinXP</w:t>
-      </w:r>
-      <w:proofErr w:type="spellEnd"/>
-      <w:r>
-        <w:t>2</w:t>
+        <w:t>DHCP</w:t>
+      </w:r>
+      <w:r>
+        <w:t>-</w:t>
+      </w:r>
+      <w:r>
+        <w:t>сервера</w:t>
       </w:r>
     </w:p>
     <w:p>
       <w:pPr>
         <w:jc w:val="center"/>
       </w:pPr>
+    </w:p>
+    <w:p>
+      <w:pPr>
+        <w:jc w:val="center"/>
+      </w:pPr>
+    </w:p>
+    <w:p>
+      <w:pPr>
+        <w:ind w:firstLine="720"/>
+        <w:jc w:val="both"/>
+        <w:rPr>
+          <w:szCs w:val="28"/>
+        </w:rPr>
+      </w:pPr>
+      <w:r>
+        <w:rPr>
+          <w:b/>
+          <w:szCs w:val="28"/>
+        </w:rPr>
+        <w:lastRenderedPageBreak/>
+        <w:t>Задание 7</w:t>
+      </w:r>
+      <w:r>
+        <w:rPr>
+          <w:szCs w:val="28"/>
+        </w:rPr>
+        <w:t xml:space="preserve">. Настройте мониторинг </w:t>
+      </w:r>
+      <w:r>
+        <w:rPr>
+          <w:szCs w:val="28"/>
+          <w:lang w:val="en-US"/>
+        </w:rPr>
+        <w:t>DHCP</w:t>
+      </w:r>
+      <w:r>
+        <w:rPr>
+          <w:szCs w:val="28"/>
+        </w:rPr>
+        <w:t>-сервера.</w:t>
+      </w:r>
+    </w:p>
+    <w:p>
+      <w:pPr>
+        <w:jc w:val="center"/>
+      </w:pPr>
       <w:r>
         <w:rPr>
           <w:noProof/>
-          <w:lang w:eastAsia="ru-RU"/>
         </w:rPr>
         <w:drawing>
-          <wp:inline distT="0" distB="0" distL="0" distR="0" wp14:anchorId="1913454A" wp14:editId="1355EEEB">
-            <wp:extent cx="4389120" cy="1287780"/>
-            <wp:effectExtent l="0" t="0" r="0" b="7620"/>
-            <wp:docPr id="23" name="Рисунок 23"/>
+          <wp:inline distT="0" distB="0" distL="0" distR="0" wp14:anchorId="70E93E1C" wp14:editId="3F00B7DA">
+            <wp:extent cx="5646420" cy="3589020"/>
+            <wp:effectExtent l="0" t="0" r="0" b="0"/>
+            <wp:docPr id="15" name="Рисунок 15"/>
             <wp:cNvGraphicFramePr>
               <a:graphicFrameLocks xmlns:a="http://schemas.openxmlformats.org/drawingml/2006/main" noChangeAspect="1"/>
             </wp:cNvGraphicFramePr>
@@ -1579,7 +1778,7 @@
                   <pic:spPr>
                     <a:xfrm>
                       <a:off x="0" y="0"/>
-                      <a:ext cx="4389120" cy="1287780"/>
+                      <a:ext cx="5646420" cy="3589020"/>
                     </a:xfrm>
                     <a:prstGeom prst="rect">
                       <a:avLst/>
@@ -1595,2911 +1794,42 @@
     <w:p>
       <w:pPr>
         <w:jc w:val="center"/>
-      </w:pPr>
-      <w:r>
-        <w:t xml:space="preserve">Рисунок 9 – Проверка достижимости </w:t>
-      </w:r>
-      <w:proofErr w:type="spellStart"/>
+        <w:rPr>
+          <w:rFonts w:eastAsiaTheme="majorEastAsia" w:cstheme="majorBidi"/>
+          <w:b/>
+          <w:bCs/>
+          <w:caps/>
+          <w:color w:val="000000" w:themeColor="text1"/>
+          <w:szCs w:val="28"/>
+        </w:rPr>
+      </w:pPr>
+      <w:r>
+        <w:t xml:space="preserve">Рисунок 9 – Текст файла журнала мониторинга </w:t>
+      </w:r>
       <w:r>
         <w:rPr>
           <w:lang w:val="en-US"/>
         </w:rPr>
-        <w:t>WinXP</w:t>
-      </w:r>
-      <w:proofErr w:type="spellEnd"/>
-      <w:r>
-        <w:t xml:space="preserve">2 </w:t>
-      </w:r>
-      <w:r>
-        <w:t xml:space="preserve">из </w:t>
-      </w:r>
-      <w:proofErr w:type="spellStart"/>
-      <w:r>
-        <w:rPr>
-          <w:lang w:val="en-US"/>
-        </w:rPr>
-        <w:t>WinXP</w:t>
-      </w:r>
-      <w:proofErr w:type="spellEnd"/>
-      <w:r>
-        <w:t>1</w:t>
+        <w:t>DHCP</w:t>
+      </w:r>
+      <w:r>
+        <w:t>-</w:t>
+      </w:r>
+      <w:r>
+        <w:t>сервера</w:t>
+      </w:r>
+      <w:bookmarkStart w:id="3" w:name="_GoBack"/>
+      <w:bookmarkEnd w:id="3"/>
+      <w:r>
+        <w:br w:type="page"/>
       </w:r>
     </w:p>
     <w:p>
       <w:pPr>
-        <w:jc w:val="center"/>
-        <w:rPr>
-          <w:lang w:val="en-US"/>
-        </w:rPr>
-      </w:pPr>
-      <w:r>
-        <w:rPr>
-          <w:noProof/>
-          <w:lang w:eastAsia="ru-RU"/>
-        </w:rPr>
-        <w:drawing>
-          <wp:inline distT="0" distB="0" distL="0" distR="0" wp14:anchorId="62BB6856" wp14:editId="4A9EA992">
-            <wp:extent cx="4290060" cy="1287780"/>
-            <wp:effectExtent l="0" t="0" r="0" b="7620"/>
-            <wp:docPr id="24" name="Рисунок 24"/>
-            <wp:cNvGraphicFramePr>
-              <a:graphicFrameLocks xmlns:a="http://schemas.openxmlformats.org/drawingml/2006/main" noChangeAspect="1"/>
-            </wp:cNvGraphicFramePr>
-            <a:graphic xmlns:a="http://schemas.openxmlformats.org/drawingml/2006/main">
-              <a:graphicData uri="http://schemas.openxmlformats.org/drawingml/2006/picture">
-                <pic:pic xmlns:pic="http://schemas.openxmlformats.org/drawingml/2006/picture">
-                  <pic:nvPicPr>
-                    <pic:cNvPr id="0" name=""/>
-                    <pic:cNvPicPr/>
-                  </pic:nvPicPr>
-                  <pic:blipFill>
-                    <a:blip r:embed="rId19"/>
-                    <a:stretch>
-                      <a:fillRect/>
-                    </a:stretch>
-                  </pic:blipFill>
-                  <pic:spPr>
-                    <a:xfrm>
-                      <a:off x="0" y="0"/>
-                      <a:ext cx="4290060" cy="1287780"/>
-                    </a:xfrm>
-                    <a:prstGeom prst="rect">
-                      <a:avLst/>
-                    </a:prstGeom>
-                  </pic:spPr>
-                </pic:pic>
-              </a:graphicData>
-            </a:graphic>
-          </wp:inline>
-        </w:drawing>
-      </w:r>
-    </w:p>
-    <w:p>
-      <w:pPr>
-        <w:jc w:val="center"/>
-      </w:pPr>
-      <w:r>
-        <w:t xml:space="preserve">Рисунок 9 – Проверка достижимости </w:t>
-      </w:r>
-      <w:proofErr w:type="spellStart"/>
-      <w:r>
-        <w:rPr>
-          <w:lang w:val="en-US"/>
-        </w:rPr>
-        <w:t>WinXP</w:t>
-      </w:r>
-      <w:proofErr w:type="spellEnd"/>
-      <w:r>
-        <w:t>1</w:t>
-      </w:r>
-      <w:r>
-        <w:t xml:space="preserve"> </w:t>
-      </w:r>
-      <w:r>
-        <w:t xml:space="preserve">из </w:t>
-      </w:r>
-      <w:proofErr w:type="spellStart"/>
-      <w:r>
-        <w:rPr>
-          <w:lang w:val="en-US"/>
-        </w:rPr>
-        <w:t>WinXP</w:t>
-      </w:r>
-      <w:proofErr w:type="spellEnd"/>
-      <w:r>
-        <w:t>2</w:t>
-      </w:r>
-    </w:p>
-    <w:p>
-      <w:pPr>
-        <w:jc w:val="center"/>
-      </w:pPr>
-    </w:p>
-    <w:p>
-      <w:pPr>
-        <w:ind w:firstLine="709"/>
-        <w:jc w:val="center"/>
-        <w:rPr>
-          <w:b/>
-        </w:rPr>
-      </w:pPr>
-    </w:p>
-    <w:p>
-      <w:pPr>
-        <w:ind w:firstLine="709"/>
-        <w:rPr>
-          <w:b/>
-        </w:rPr>
-      </w:pPr>
-    </w:p>
-    <w:p>
-      <w:pPr>
-        <w:ind w:firstLine="709"/>
-        <w:rPr>
-          <w:b/>
-        </w:rPr>
-      </w:pPr>
-    </w:p>
-    <w:p>
-      <w:pPr>
-        <w:ind w:firstLine="709"/>
-      </w:pPr>
-      <w:r>
-        <w:rPr>
-          <w:b/>
-        </w:rPr>
-        <w:t>Задание 2</w:t>
-      </w:r>
-      <w:r>
-        <w:t xml:space="preserve">. Изучить утилиту диагностики </w:t>
-      </w:r>
-      <w:r>
-        <w:rPr>
-          <w:lang w:val="en-US"/>
-        </w:rPr>
-        <w:t>TCP</w:t>
-      </w:r>
-      <w:r>
-        <w:t>/</w:t>
-      </w:r>
-      <w:r>
-        <w:rPr>
-          <w:lang w:val="en-US"/>
-        </w:rPr>
-        <w:t>IP</w:t>
-      </w:r>
-      <w:r>
-        <w:t xml:space="preserve"> </w:t>
-      </w:r>
-      <w:proofErr w:type="spellStart"/>
-      <w:r>
-        <w:rPr>
-          <w:rFonts w:ascii="Cambria" w:hAnsi="Cambria" w:cs="Arial"/>
-          <w:b/>
-          <w:lang w:val="en-US"/>
-        </w:rPr>
-        <w:t>Ipconfig</w:t>
-      </w:r>
-      <w:proofErr w:type="spellEnd"/>
-      <w:r>
-        <w:t>.</w:t>
-      </w:r>
-    </w:p>
-    <w:p>
-      <w:pPr>
-        <w:ind w:firstLine="709"/>
-        <w:rPr>
-          <w:rFonts w:ascii="Cambria" w:hAnsi="Cambria"/>
-          <w:b/>
-        </w:rPr>
-      </w:pPr>
-      <w:r>
-        <w:t>Выпишите назначение следующих ключей утилиты</w:t>
-      </w:r>
-      <w:r>
-        <w:rPr>
-          <w:rFonts w:ascii="Arial" w:hAnsi="Arial" w:cs="Arial"/>
-        </w:rPr>
-        <w:t xml:space="preserve"> </w:t>
-      </w:r>
-      <w:proofErr w:type="spellStart"/>
-      <w:r>
-        <w:rPr>
-          <w:rFonts w:ascii="Cambria" w:hAnsi="Cambria" w:cs="Arial"/>
-          <w:b/>
-          <w:lang w:val="en-US"/>
-        </w:rPr>
-        <w:t>ipconfig</w:t>
-      </w:r>
-      <w:proofErr w:type="spellEnd"/>
-      <w:r>
-        <w:rPr>
-          <w:rFonts w:ascii="Cambria" w:hAnsi="Cambria"/>
-          <w:b/>
-        </w:rPr>
-        <w:t xml:space="preserve">: </w:t>
-      </w:r>
-      <w:r>
-        <w:rPr>
-          <w:rFonts w:ascii="Cambria" w:hAnsi="Cambria" w:cs="Arial"/>
-          <w:b/>
-          <w:i/>
-        </w:rPr>
-        <w:t>/</w:t>
-      </w:r>
-      <w:r>
-        <w:rPr>
-          <w:rFonts w:ascii="Cambria" w:hAnsi="Cambria" w:cs="Arial"/>
-          <w:b/>
-          <w:i/>
-          <w:lang w:val="en-US"/>
-        </w:rPr>
-        <w:t>all</w:t>
-      </w:r>
-      <w:r>
-        <w:rPr>
-          <w:rFonts w:ascii="Cambria" w:hAnsi="Cambria" w:cs="Arial"/>
-          <w:b/>
-          <w:i/>
-        </w:rPr>
-        <w:t>, /</w:t>
-      </w:r>
-      <w:r>
-        <w:rPr>
-          <w:rFonts w:ascii="Cambria" w:hAnsi="Cambria" w:cs="Arial"/>
-          <w:b/>
-          <w:i/>
-          <w:lang w:val="en-US"/>
-        </w:rPr>
-        <w:t>release</w:t>
-      </w:r>
-      <w:r>
-        <w:rPr>
-          <w:rFonts w:ascii="Cambria" w:hAnsi="Cambria" w:cs="Arial"/>
-          <w:b/>
-          <w:i/>
-        </w:rPr>
-        <w:t>, /</w:t>
-      </w:r>
-      <w:r>
-        <w:rPr>
-          <w:rFonts w:ascii="Cambria" w:hAnsi="Cambria" w:cs="Arial"/>
-          <w:b/>
-          <w:i/>
-          <w:lang w:val="en-US"/>
-        </w:rPr>
-        <w:t>renew</w:t>
-      </w:r>
-      <w:r>
-        <w:rPr>
-          <w:rFonts w:ascii="Cambria" w:hAnsi="Cambria"/>
-          <w:b/>
-        </w:rPr>
-        <w:t>.</w:t>
-      </w:r>
-    </w:p>
-    <w:p>
-      <w:pPr>
-        <w:ind w:firstLine="709"/>
-        <w:rPr>
-          <w:rFonts w:ascii="Cambria" w:hAnsi="Cambria"/>
-        </w:rPr>
-      </w:pPr>
-      <w:r>
-        <w:rPr>
-          <w:rFonts w:ascii="Cambria" w:hAnsi="Cambria"/>
-        </w:rPr>
-        <w:t>/</w:t>
-      </w:r>
-      <w:r>
-        <w:rPr>
-          <w:rFonts w:ascii="Cambria" w:hAnsi="Cambria"/>
-          <w:lang w:val="en-US"/>
-        </w:rPr>
-        <w:t>all</w:t>
-      </w:r>
-      <w:r>
-        <w:rPr>
-          <w:rFonts w:ascii="Cambria" w:hAnsi="Cambria"/>
-        </w:rPr>
-        <w:t xml:space="preserve"> – показывает детальную информацию</w:t>
-      </w:r>
-    </w:p>
-    <w:p>
-      <w:pPr>
-        <w:ind w:firstLine="709"/>
-        <w:rPr>
-          <w:rFonts w:ascii="Cambria" w:hAnsi="Cambria"/>
-        </w:rPr>
-      </w:pPr>
-      <w:r>
-        <w:rPr>
-          <w:rFonts w:ascii="Cambria" w:hAnsi="Cambria"/>
-        </w:rPr>
-        <w:t>/</w:t>
-      </w:r>
-      <w:r>
-        <w:rPr>
-          <w:rFonts w:ascii="Cambria" w:hAnsi="Cambria"/>
-          <w:lang w:val="en-US"/>
-        </w:rPr>
-        <w:t>release</w:t>
-      </w:r>
-      <w:r>
-        <w:rPr>
-          <w:rFonts w:ascii="Cambria" w:hAnsi="Cambria"/>
-        </w:rPr>
-        <w:t xml:space="preserve"> *</w:t>
-      </w:r>
-      <w:r>
-        <w:rPr>
-          <w:rFonts w:ascii="Cambria" w:hAnsi="Cambria"/>
-          <w:lang w:val="en-US"/>
-        </w:rPr>
-        <w:t>Con</w:t>
-      </w:r>
-      <w:r>
-        <w:rPr>
-          <w:rFonts w:ascii="Cambria" w:hAnsi="Cambria"/>
-        </w:rPr>
-        <w:t>* - освобождает все найденные соединения</w:t>
-      </w:r>
-    </w:p>
-    <w:p>
-      <w:pPr>
-        <w:ind w:firstLine="709"/>
-        <w:rPr>
-          <w:rFonts w:ascii="Cambria" w:hAnsi="Cambria"/>
-        </w:rPr>
-      </w:pPr>
-      <w:r>
-        <w:rPr>
-          <w:rFonts w:ascii="Cambria" w:hAnsi="Cambria"/>
-        </w:rPr>
-        <w:t>/</w:t>
-      </w:r>
-      <w:r>
-        <w:rPr>
-          <w:rFonts w:ascii="Cambria" w:hAnsi="Cambria"/>
-          <w:lang w:val="en-US"/>
-        </w:rPr>
-        <w:t>renew</w:t>
-      </w:r>
-      <w:r>
-        <w:rPr>
-          <w:rFonts w:ascii="Cambria" w:hAnsi="Cambria"/>
-        </w:rPr>
-        <w:t xml:space="preserve"> – обновляет все адаптеры</w:t>
-      </w:r>
-    </w:p>
-    <w:p>
-      <w:pPr>
-        <w:ind w:firstLine="709"/>
-        <w:rPr>
-          <w:rFonts w:ascii="Cambria" w:hAnsi="Cambria"/>
-        </w:rPr>
-      </w:pPr>
-      <w:r>
-        <w:rPr>
-          <w:rFonts w:ascii="Cambria" w:hAnsi="Cambria"/>
-        </w:rPr>
-        <w:t>/</w:t>
-      </w:r>
-      <w:r>
-        <w:rPr>
-          <w:rFonts w:ascii="Cambria" w:hAnsi="Cambria"/>
-          <w:lang w:val="en-US"/>
-        </w:rPr>
-        <w:t>renew</w:t>
-      </w:r>
-      <w:r>
-        <w:rPr>
-          <w:rFonts w:ascii="Cambria" w:hAnsi="Cambria"/>
-        </w:rPr>
-        <w:t xml:space="preserve"> </w:t>
-      </w:r>
-      <w:r>
-        <w:rPr>
-          <w:rFonts w:ascii="Cambria" w:hAnsi="Cambria"/>
-          <w:lang w:val="en-US"/>
-        </w:rPr>
-        <w:t>EL</w:t>
-      </w:r>
-      <w:r>
-        <w:rPr>
-          <w:rFonts w:ascii="Cambria" w:hAnsi="Cambria"/>
-        </w:rPr>
-        <w:t>* - обновляет в соответствии с региональным выражением.</w:t>
-      </w:r>
-    </w:p>
-    <w:p>
-      <w:pPr>
-        <w:tabs>
-          <w:tab w:val="num" w:pos="2043"/>
-        </w:tabs>
-        <w:spacing w:after="0" w:line="240" w:lineRule="auto"/>
-        <w:jc w:val="both"/>
-        <w:rPr>
-          <w:szCs w:val="28"/>
-        </w:rPr>
-      </w:pPr>
-      <w:r>
-        <w:rPr>
-          <w:szCs w:val="28"/>
-        </w:rPr>
-        <w:tab/>
-      </w:r>
-      <w:r>
-        <w:rPr>
-          <w:szCs w:val="28"/>
-        </w:rPr>
-        <w:t xml:space="preserve">Выполните утилиту </w:t>
-      </w:r>
-      <w:proofErr w:type="spellStart"/>
-      <w:r>
-        <w:rPr>
-          <w:rFonts w:ascii="Cambria" w:hAnsi="Cambria" w:cs="Arial"/>
-          <w:b/>
-          <w:szCs w:val="28"/>
-          <w:lang w:val="en-US"/>
-        </w:rPr>
-        <w:t>Ipconfig</w:t>
-      </w:r>
-      <w:proofErr w:type="spellEnd"/>
-      <w:r>
-        <w:rPr>
-          <w:szCs w:val="28"/>
-        </w:rPr>
-        <w:t xml:space="preserve"> с ключом </w:t>
-      </w:r>
-      <w:r>
-        <w:rPr>
-          <w:rFonts w:ascii="Cambria" w:hAnsi="Cambria" w:cs="Arial"/>
-          <w:b/>
-          <w:i/>
-          <w:szCs w:val="28"/>
-        </w:rPr>
-        <w:t>/</w:t>
-      </w:r>
-      <w:r>
-        <w:rPr>
-          <w:rFonts w:ascii="Cambria" w:hAnsi="Cambria" w:cs="Arial"/>
-          <w:b/>
-          <w:i/>
-          <w:szCs w:val="28"/>
-          <w:lang w:val="en-US"/>
-        </w:rPr>
-        <w:t>all</w:t>
-      </w:r>
-      <w:r>
-        <w:rPr>
-          <w:rFonts w:ascii="Cambria" w:hAnsi="Cambria"/>
-          <w:b/>
-          <w:szCs w:val="28"/>
-        </w:rPr>
-        <w:t>.</w:t>
-      </w:r>
-      <w:r>
-        <w:rPr>
-          <w:szCs w:val="28"/>
-        </w:rPr>
-        <w:t xml:space="preserve"> Отметьте, что при наличии нескольких сетевых адаптеров информация о сетевых параметрах выводится отдельно для каждого из них.</w:t>
-      </w:r>
-    </w:p>
-    <w:p>
-      <w:pPr>
-        <w:ind w:left="720"/>
-        <w:jc w:val="both"/>
-        <w:rPr>
-          <w:szCs w:val="28"/>
-        </w:rPr>
-      </w:pPr>
-    </w:p>
-    <w:p>
-      <w:pPr>
-        <w:numPr>
-          <w:ilvl w:val="1"/>
-          <w:numId w:val="31"/>
-        </w:numPr>
-        <w:tabs>
-          <w:tab w:val="num" w:pos="1260"/>
-        </w:tabs>
-        <w:spacing w:after="0" w:line="240" w:lineRule="auto"/>
-        <w:ind w:left="0" w:firstLine="720"/>
-        <w:jc w:val="both"/>
-        <w:rPr>
-          <w:szCs w:val="28"/>
-        </w:rPr>
-      </w:pPr>
-      <w:r>
-        <w:rPr>
-          <w:szCs w:val="28"/>
-        </w:rPr>
-        <w:t>Выпишите следующие данные (только для адаптера локальной сети):</w:t>
-      </w:r>
-    </w:p>
-    <w:p>
-      <w:pPr>
-        <w:numPr>
-          <w:ilvl w:val="1"/>
-          <w:numId w:val="32"/>
-        </w:numPr>
-        <w:spacing w:after="0" w:line="240" w:lineRule="auto"/>
-        <w:jc w:val="both"/>
-        <w:rPr>
-          <w:szCs w:val="28"/>
-        </w:rPr>
-      </w:pPr>
-      <w:r>
-        <w:rPr>
-          <w:szCs w:val="28"/>
-        </w:rPr>
-        <w:t>имя компьютера:</w:t>
-      </w:r>
-      <w:r>
-        <w:rPr>
-          <w:szCs w:val="28"/>
-        </w:rPr>
-        <w:tab/>
-      </w:r>
-      <w:r>
-        <w:rPr>
-          <w:szCs w:val="28"/>
-        </w:rPr>
-        <w:tab/>
-      </w:r>
-      <w:r>
-        <w:rPr>
-          <w:szCs w:val="28"/>
-        </w:rPr>
-        <w:tab/>
-      </w:r>
-      <w:r>
-        <w:rPr>
-          <w:szCs w:val="28"/>
-        </w:rPr>
-        <w:tab/>
-      </w:r>
-      <w:proofErr w:type="spellStart"/>
-      <w:r>
-        <w:rPr>
-          <w:szCs w:val="28"/>
-          <w:lang w:val="en-US"/>
-        </w:rPr>
-        <w:t>servera</w:t>
-      </w:r>
-      <w:proofErr w:type="spellEnd"/>
-    </w:p>
-    <w:p>
-      <w:pPr>
-        <w:numPr>
-          <w:ilvl w:val="1"/>
-          <w:numId w:val="32"/>
-        </w:numPr>
-        <w:spacing w:after="0" w:line="240" w:lineRule="auto"/>
-        <w:jc w:val="both"/>
-        <w:rPr>
-          <w:szCs w:val="28"/>
-        </w:rPr>
-      </w:pPr>
-      <w:r>
-        <w:rPr>
-          <w:szCs w:val="28"/>
-          <w:lang w:val="en-US"/>
-        </w:rPr>
-        <w:t>IP</w:t>
-      </w:r>
-      <w:r>
-        <w:rPr>
-          <w:szCs w:val="28"/>
-        </w:rPr>
-        <w:t>-адрес</w:t>
-      </w:r>
-      <w:r>
-        <w:rPr>
-          <w:szCs w:val="28"/>
-        </w:rPr>
-        <w:tab/>
-      </w:r>
-      <w:r>
-        <w:rPr>
-          <w:szCs w:val="28"/>
-        </w:rPr>
-        <w:tab/>
-      </w:r>
-      <w:r>
-        <w:rPr>
-          <w:szCs w:val="28"/>
-        </w:rPr>
-        <w:tab/>
-      </w:r>
-      <w:r>
-        <w:rPr>
-          <w:szCs w:val="28"/>
-          <w:lang w:val="en-US"/>
-        </w:rPr>
-        <w:tab/>
-      </w:r>
-      <w:r>
-        <w:rPr>
-          <w:szCs w:val="28"/>
-          <w:lang w:val="en-US"/>
-        </w:rPr>
-        <w:tab/>
-      </w:r>
-      <w:r>
-        <w:rPr>
-          <w:szCs w:val="28"/>
-          <w:lang w:val="en-US"/>
-        </w:rPr>
-        <w:tab/>
-        <w:t>10.0.2.15</w:t>
-      </w:r>
-    </w:p>
-    <w:p>
-      <w:pPr>
-        <w:numPr>
-          <w:ilvl w:val="1"/>
-          <w:numId w:val="32"/>
-        </w:numPr>
-        <w:spacing w:after="0" w:line="240" w:lineRule="auto"/>
-        <w:jc w:val="both"/>
-        <w:rPr>
-          <w:szCs w:val="28"/>
-        </w:rPr>
-      </w:pPr>
-      <w:r>
-        <w:rPr>
-          <w:szCs w:val="28"/>
-        </w:rPr>
-        <w:t>маску подсети</w:t>
-      </w:r>
-      <w:proofErr w:type="gramStart"/>
-      <w:r>
-        <w:rPr>
-          <w:szCs w:val="28"/>
-        </w:rPr>
-        <w:t xml:space="preserve"> </w:t>
-      </w:r>
-      <w:r>
-        <w:rPr>
-          <w:szCs w:val="28"/>
-          <w:lang w:val="en-US"/>
-        </w:rPr>
-        <w:t>:</w:t>
-      </w:r>
-      <w:proofErr w:type="gramEnd"/>
-      <w:r>
-        <w:rPr>
-          <w:szCs w:val="28"/>
-          <w:lang w:val="en-US"/>
-        </w:rPr>
-        <w:tab/>
-      </w:r>
-      <w:r>
-        <w:rPr>
-          <w:szCs w:val="28"/>
-          <w:lang w:val="en-US"/>
-        </w:rPr>
-        <w:tab/>
-      </w:r>
-      <w:r>
-        <w:rPr>
-          <w:szCs w:val="28"/>
-          <w:lang w:val="en-US"/>
-        </w:rPr>
-        <w:tab/>
-      </w:r>
-      <w:r>
-        <w:rPr>
-          <w:szCs w:val="28"/>
-          <w:lang w:val="en-US"/>
-        </w:rPr>
-        <w:tab/>
-        <w:t>255.255.255.0</w:t>
-      </w:r>
-    </w:p>
-    <w:p>
-      <w:pPr>
-        <w:numPr>
-          <w:ilvl w:val="1"/>
-          <w:numId w:val="32"/>
-        </w:numPr>
-        <w:spacing w:after="0" w:line="240" w:lineRule="auto"/>
-        <w:jc w:val="both"/>
-        <w:rPr>
-          <w:szCs w:val="28"/>
-        </w:rPr>
-      </w:pPr>
-      <w:r>
-        <w:rPr>
-          <w:szCs w:val="28"/>
-        </w:rPr>
-        <w:t>основной шлюз по умолчанию</w:t>
-      </w:r>
-      <w:proofErr w:type="gramStart"/>
-      <w:r>
-        <w:rPr>
-          <w:szCs w:val="28"/>
-        </w:rPr>
-        <w:t xml:space="preserve"> </w:t>
-      </w:r>
-      <w:r>
-        <w:rPr>
-          <w:szCs w:val="28"/>
-          <w:lang w:val="en-US"/>
-        </w:rPr>
-        <w:t>:</w:t>
-      </w:r>
-      <w:proofErr w:type="gramEnd"/>
-      <w:r>
-        <w:rPr>
-          <w:szCs w:val="28"/>
-          <w:lang w:val="en-US"/>
-        </w:rPr>
-        <w:tab/>
-      </w:r>
-      <w:r>
-        <w:rPr>
-          <w:szCs w:val="28"/>
-          <w:lang w:val="en-US"/>
-        </w:rPr>
-        <w:tab/>
-        <w:t>10.0.2.2</w:t>
-      </w:r>
-    </w:p>
-    <w:p>
-      <w:pPr>
-        <w:numPr>
-          <w:ilvl w:val="1"/>
-          <w:numId w:val="32"/>
-        </w:numPr>
-        <w:spacing w:after="0" w:line="240" w:lineRule="auto"/>
-        <w:jc w:val="both"/>
-        <w:rPr>
-          <w:szCs w:val="28"/>
-        </w:rPr>
-      </w:pPr>
-      <w:r>
-        <w:rPr>
-          <w:szCs w:val="28"/>
-        </w:rPr>
-        <w:t xml:space="preserve">адреса </w:t>
-      </w:r>
-      <w:r>
-        <w:rPr>
-          <w:szCs w:val="28"/>
-          <w:lang w:val="en-US"/>
-        </w:rPr>
-        <w:t>DNS</w:t>
-      </w:r>
-      <w:r>
-        <w:rPr>
-          <w:szCs w:val="28"/>
-        </w:rPr>
-        <w:t>-серверов</w:t>
-      </w:r>
-      <w:r>
-        <w:rPr>
-          <w:szCs w:val="28"/>
-          <w:lang w:val="en-US"/>
-        </w:rPr>
-        <w:t>:</w:t>
-      </w:r>
-      <w:r>
-        <w:rPr>
-          <w:szCs w:val="28"/>
-          <w:lang w:val="en-US"/>
-        </w:rPr>
-        <w:tab/>
-      </w:r>
-      <w:r>
-        <w:rPr>
-          <w:szCs w:val="28"/>
-          <w:lang w:val="en-US"/>
-        </w:rPr>
-        <w:tab/>
-      </w:r>
-      <w:r>
-        <w:rPr>
-          <w:szCs w:val="28"/>
-          <w:lang w:val="en-US"/>
-        </w:rPr>
-        <w:tab/>
-        <w:t>172.22.1.1</w:t>
-      </w:r>
-    </w:p>
-    <w:p>
-      <w:pPr>
-        <w:ind w:left="5716" w:firstLine="665"/>
-        <w:jc w:val="both"/>
-        <w:rPr>
-          <w:szCs w:val="28"/>
-        </w:rPr>
-      </w:pPr>
-      <w:r>
-        <w:rPr>
-          <w:szCs w:val="28"/>
-          <w:lang w:val="en-US"/>
-        </w:rPr>
-        <w:t>192.168.1.1</w:t>
-      </w:r>
-    </w:p>
-    <w:p>
-      <w:pPr>
-        <w:numPr>
-          <w:ilvl w:val="1"/>
-          <w:numId w:val="32"/>
-        </w:numPr>
-        <w:spacing w:after="0" w:line="240" w:lineRule="auto"/>
-        <w:jc w:val="both"/>
-        <w:rPr>
-          <w:szCs w:val="28"/>
-        </w:rPr>
-      </w:pPr>
-      <w:r>
-        <w:rPr>
-          <w:szCs w:val="28"/>
-        </w:rPr>
-        <w:t>физический адрес (</w:t>
-      </w:r>
-      <w:r>
-        <w:rPr>
-          <w:rFonts w:ascii="Cambria" w:hAnsi="Cambria"/>
-          <w:b/>
-          <w:szCs w:val="28"/>
-          <w:lang w:val="en-US"/>
-        </w:rPr>
-        <w:t>MAC</w:t>
-      </w:r>
-      <w:r>
-        <w:rPr>
-          <w:rFonts w:ascii="Cambria" w:hAnsi="Cambria"/>
-          <w:b/>
-          <w:szCs w:val="28"/>
-        </w:rPr>
-        <w:t xml:space="preserve"> </w:t>
-      </w:r>
-      <w:r>
-        <w:rPr>
-          <w:rFonts w:ascii="Cambria" w:hAnsi="Cambria"/>
-          <w:b/>
-          <w:szCs w:val="28"/>
-        </w:rPr>
-        <w:t>адрес</w:t>
-      </w:r>
-      <w:r>
-        <w:rPr>
-          <w:szCs w:val="28"/>
-        </w:rPr>
-        <w:t>)</w:t>
-      </w:r>
-      <w:r>
-        <w:rPr>
-          <w:szCs w:val="28"/>
-        </w:rPr>
-        <w:t>:</w:t>
-      </w:r>
-      <w:r>
-        <w:rPr>
-          <w:szCs w:val="28"/>
-        </w:rPr>
-        <w:tab/>
-        <w:t>08-00-27-56-</w:t>
-      </w:r>
-      <w:r>
-        <w:rPr>
-          <w:szCs w:val="28"/>
-          <w:lang w:val="en-US"/>
-        </w:rPr>
-        <w:t>A</w:t>
-      </w:r>
-      <w:r>
-        <w:rPr>
-          <w:szCs w:val="28"/>
-        </w:rPr>
-        <w:t>2-</w:t>
-      </w:r>
-      <w:r>
-        <w:rPr>
-          <w:szCs w:val="28"/>
-          <w:lang w:val="en-US"/>
-        </w:rPr>
-        <w:t>E</w:t>
-      </w:r>
-      <w:r>
-        <w:rPr>
-          <w:szCs w:val="28"/>
-        </w:rPr>
-        <w:t>9</w:t>
-      </w:r>
-    </w:p>
-    <w:p>
-      <w:pPr>
-        <w:spacing w:after="0" w:line="240" w:lineRule="auto"/>
-        <w:ind w:firstLine="709"/>
-        <w:jc w:val="both"/>
-        <w:rPr>
-          <w:b/>
-          <w:szCs w:val="28"/>
-        </w:rPr>
-      </w:pPr>
-    </w:p>
-    <w:p>
-      <w:pPr>
-        <w:spacing w:after="0" w:line="240" w:lineRule="auto"/>
-        <w:ind w:firstLine="709"/>
-        <w:jc w:val="both"/>
-        <w:rPr>
-          <w:b/>
-          <w:szCs w:val="28"/>
-        </w:rPr>
-      </w:pPr>
-    </w:p>
-    <w:p>
-      <w:pPr>
-        <w:spacing w:after="0" w:line="240" w:lineRule="auto"/>
-        <w:ind w:firstLine="709"/>
-        <w:jc w:val="both"/>
-        <w:rPr>
-          <w:b/>
-          <w:szCs w:val="28"/>
-        </w:rPr>
-      </w:pPr>
-    </w:p>
-    <w:p>
-      <w:pPr>
-        <w:spacing w:after="0" w:line="240" w:lineRule="auto"/>
-        <w:ind w:firstLine="709"/>
-        <w:jc w:val="both"/>
-        <w:rPr>
-          <w:b/>
-          <w:szCs w:val="28"/>
-        </w:rPr>
-      </w:pPr>
-    </w:p>
-    <w:p>
-      <w:pPr>
-        <w:spacing w:after="0" w:line="240" w:lineRule="auto"/>
-        <w:ind w:firstLine="709"/>
-        <w:jc w:val="both"/>
-        <w:rPr>
-          <w:b/>
-          <w:szCs w:val="28"/>
-        </w:rPr>
-      </w:pPr>
-    </w:p>
-    <w:p>
-      <w:pPr>
-        <w:spacing w:after="0" w:line="240" w:lineRule="auto"/>
-        <w:ind w:firstLine="709"/>
-        <w:jc w:val="both"/>
-        <w:rPr>
-          <w:b/>
-          <w:szCs w:val="28"/>
-        </w:rPr>
-      </w:pPr>
-    </w:p>
-    <w:p>
-      <w:pPr>
-        <w:spacing w:after="0" w:line="240" w:lineRule="auto"/>
-        <w:ind w:firstLine="709"/>
-        <w:jc w:val="both"/>
-        <w:rPr>
-          <w:b/>
-          <w:szCs w:val="28"/>
-        </w:rPr>
-      </w:pPr>
-    </w:p>
-    <w:p>
-      <w:pPr>
-        <w:spacing w:after="0" w:line="240" w:lineRule="auto"/>
-        <w:ind w:firstLine="709"/>
-        <w:jc w:val="both"/>
-        <w:rPr>
-          <w:b/>
-          <w:szCs w:val="28"/>
-        </w:rPr>
-      </w:pPr>
-    </w:p>
-    <w:p>
-      <w:pPr>
-        <w:spacing w:after="0" w:line="240" w:lineRule="auto"/>
-        <w:ind w:firstLine="709"/>
-        <w:jc w:val="both"/>
-        <w:rPr>
-          <w:b/>
-          <w:szCs w:val="28"/>
-        </w:rPr>
-      </w:pPr>
-    </w:p>
-    <w:p>
-      <w:pPr>
-        <w:spacing w:after="0" w:line="240" w:lineRule="auto"/>
-        <w:ind w:firstLine="709"/>
-        <w:jc w:val="both"/>
-        <w:rPr>
-          <w:b/>
-          <w:szCs w:val="28"/>
-        </w:rPr>
-      </w:pPr>
-    </w:p>
-    <w:p>
-      <w:pPr>
-        <w:spacing w:after="0" w:line="240" w:lineRule="auto"/>
-        <w:ind w:firstLine="709"/>
-        <w:jc w:val="both"/>
-        <w:rPr>
-          <w:b/>
-          <w:szCs w:val="28"/>
-        </w:rPr>
-      </w:pPr>
-    </w:p>
-    <w:p>
-      <w:pPr>
-        <w:spacing w:after="0" w:line="240" w:lineRule="auto"/>
-        <w:ind w:firstLine="709"/>
-        <w:jc w:val="both"/>
-        <w:rPr>
-          <w:b/>
-          <w:szCs w:val="28"/>
-        </w:rPr>
-      </w:pPr>
-    </w:p>
-    <w:p>
-      <w:pPr>
-        <w:spacing w:after="0" w:line="240" w:lineRule="auto"/>
-        <w:ind w:firstLine="709"/>
-        <w:jc w:val="both"/>
-        <w:rPr>
-          <w:b/>
-          <w:szCs w:val="28"/>
-        </w:rPr>
-      </w:pPr>
-    </w:p>
-    <w:p>
-      <w:pPr>
-        <w:spacing w:after="0" w:line="240" w:lineRule="auto"/>
-        <w:ind w:firstLine="709"/>
-        <w:jc w:val="both"/>
-        <w:rPr>
-          <w:b/>
-          <w:szCs w:val="28"/>
-        </w:rPr>
-      </w:pPr>
-    </w:p>
-    <w:p>
-      <w:pPr>
-        <w:spacing w:after="0" w:line="240" w:lineRule="auto"/>
-        <w:ind w:firstLine="709"/>
-        <w:jc w:val="both"/>
-        <w:rPr>
-          <w:b/>
-          <w:szCs w:val="28"/>
-        </w:rPr>
-      </w:pPr>
-    </w:p>
-    <w:p>
-      <w:pPr>
-        <w:spacing w:after="0" w:line="240" w:lineRule="auto"/>
-        <w:ind w:firstLine="709"/>
-        <w:jc w:val="both"/>
-        <w:rPr>
-          <w:szCs w:val="28"/>
-        </w:rPr>
-      </w:pPr>
-      <w:r>
-        <w:rPr>
-          <w:b/>
-          <w:szCs w:val="28"/>
-        </w:rPr>
-        <w:t>Задание 3</w:t>
-      </w:r>
-      <w:r>
-        <w:rPr>
-          <w:szCs w:val="28"/>
-        </w:rPr>
-        <w:t>. Назначить своей виртуальной машине заданные сетевые параметры.</w:t>
-      </w:r>
-    </w:p>
-    <w:p>
-      <w:pPr>
-        <w:ind w:firstLine="709"/>
-        <w:jc w:val="center"/>
-        <w:rPr>
-          <w:rFonts w:ascii="Cambria" w:hAnsi="Cambria"/>
-          <w:lang w:val="en-US"/>
-        </w:rPr>
-      </w:pPr>
-      <w:r>
-        <w:rPr>
-          <w:noProof/>
-          <w:lang w:eastAsia="ru-RU"/>
-        </w:rPr>
-        <w:drawing>
-          <wp:inline distT="0" distB="0" distL="0" distR="0" wp14:anchorId="73275360" wp14:editId="46B68D99">
-            <wp:extent cx="3048000" cy="3413760"/>
-            <wp:effectExtent l="0" t="0" r="0" b="0"/>
-            <wp:docPr id="2" name="Рисунок 2"/>
-            <wp:cNvGraphicFramePr/>
-            <a:graphic xmlns:a="http://schemas.openxmlformats.org/drawingml/2006/main">
-              <a:graphicData uri="http://schemas.openxmlformats.org/drawingml/2006/picture">
-                <pic:pic xmlns:pic="http://schemas.openxmlformats.org/drawingml/2006/picture">
-                  <pic:nvPicPr>
-                    <pic:cNvPr id="2" name="Рисунок 2"/>
-                    <pic:cNvPicPr/>
-                  </pic:nvPicPr>
-                  <pic:blipFill>
-                    <a:blip r:embed="rId20"/>
-                    <a:stretch>
-                      <a:fillRect/>
-                    </a:stretch>
-                  </pic:blipFill>
-                  <pic:spPr>
-                    <a:xfrm>
-                      <a:off x="0" y="0"/>
-                      <a:ext cx="3048000" cy="3413760"/>
-                    </a:xfrm>
-                    <a:prstGeom prst="rect">
-                      <a:avLst/>
-                    </a:prstGeom>
-                  </pic:spPr>
-                </pic:pic>
-              </a:graphicData>
-            </a:graphic>
-          </wp:inline>
-        </w:drawing>
-      </w:r>
-    </w:p>
-    <w:p>
-      <w:pPr>
-        <w:ind w:firstLine="709"/>
-        <w:jc w:val="center"/>
-        <w:rPr>
-          <w:rFonts w:ascii="Cambria" w:hAnsi="Cambria"/>
-        </w:rPr>
-      </w:pPr>
-      <w:r>
-        <w:rPr>
-          <w:rFonts w:ascii="Cambria" w:hAnsi="Cambria"/>
-        </w:rPr>
-        <w:t xml:space="preserve">Рисунок 2 – Сетевые параметры системы </w:t>
-      </w:r>
-      <w:r>
-        <w:rPr>
-          <w:rFonts w:ascii="Cambria" w:hAnsi="Cambria"/>
-          <w:lang w:val="en-US"/>
-        </w:rPr>
-        <w:t>Windows</w:t>
-      </w:r>
-      <w:r>
-        <w:rPr>
-          <w:rFonts w:ascii="Cambria" w:hAnsi="Cambria"/>
-        </w:rPr>
-        <w:t xml:space="preserve"> 2003</w:t>
-      </w:r>
-    </w:p>
-    <w:p>
-      <w:pPr>
-        <w:ind w:firstLine="720"/>
-        <w:jc w:val="both"/>
-        <w:rPr>
-          <w:b/>
-          <w:szCs w:val="28"/>
-        </w:rPr>
-      </w:pPr>
-    </w:p>
-    <w:p>
-      <w:pPr>
-        <w:ind w:firstLine="720"/>
-        <w:jc w:val="both"/>
-        <w:rPr>
-          <w:szCs w:val="28"/>
-        </w:rPr>
-      </w:pPr>
-      <w:r>
-        <w:rPr>
-          <w:b/>
-          <w:szCs w:val="28"/>
-        </w:rPr>
-        <w:t>Задание 4</w:t>
-      </w:r>
-      <w:r>
-        <w:rPr>
-          <w:szCs w:val="28"/>
-        </w:rPr>
-        <w:t xml:space="preserve">. Создать виртуальную машину с установленной операционной системой </w:t>
-      </w:r>
-      <w:r>
-        <w:rPr>
-          <w:szCs w:val="28"/>
-          <w:lang w:val="en-US"/>
-        </w:rPr>
-        <w:t>Microsoft</w:t>
-      </w:r>
-      <w:r>
-        <w:rPr>
-          <w:szCs w:val="28"/>
-        </w:rPr>
-        <w:t xml:space="preserve"> </w:t>
-      </w:r>
-      <w:r>
-        <w:rPr>
-          <w:szCs w:val="28"/>
-          <w:lang w:val="en-US"/>
-        </w:rPr>
-        <w:t>Windows</w:t>
-      </w:r>
-      <w:r>
-        <w:rPr>
-          <w:szCs w:val="28"/>
-        </w:rPr>
-        <w:t xml:space="preserve"> </w:t>
-      </w:r>
-      <w:proofErr w:type="gramStart"/>
-      <w:r>
-        <w:rPr>
-          <w:szCs w:val="28"/>
-        </w:rPr>
-        <w:t>ХР</w:t>
-      </w:r>
-      <w:proofErr w:type="gramEnd"/>
-      <w:r>
-        <w:rPr>
-          <w:szCs w:val="28"/>
-        </w:rPr>
-        <w:t xml:space="preserve"> </w:t>
-      </w:r>
-    </w:p>
-    <w:p>
-      <w:pPr>
-        <w:ind w:firstLine="709"/>
-        <w:jc w:val="center"/>
-        <w:rPr>
-          <w:rFonts w:ascii="Cambria" w:hAnsi="Cambria"/>
-          <w:lang w:val="en-US"/>
-        </w:rPr>
-      </w:pPr>
-      <w:r>
-        <w:rPr>
-          <w:noProof/>
-          <w:lang w:eastAsia="ru-RU"/>
-        </w:rPr>
+        <w:pStyle w:val="1"/>
+      </w:pPr>
+      <w:r>
         <w:lastRenderedPageBreak/>
-        <w:drawing>
-          <wp:inline distT="0" distB="0" distL="0" distR="0" wp14:anchorId="6F4A8442" wp14:editId="18C0D27D">
-            <wp:extent cx="3832860" cy="3017520"/>
-            <wp:effectExtent l="0" t="0" r="0" b="0"/>
-            <wp:docPr id="3" name="Рисунок 3"/>
-            <wp:cNvGraphicFramePr/>
-            <a:graphic xmlns:a="http://schemas.openxmlformats.org/drawingml/2006/main">
-              <a:graphicData uri="http://schemas.openxmlformats.org/drawingml/2006/picture">
-                <pic:pic xmlns:pic="http://schemas.openxmlformats.org/drawingml/2006/picture">
-                  <pic:nvPicPr>
-                    <pic:cNvPr id="3" name="Рисунок 3"/>
-                    <pic:cNvPicPr/>
-                  </pic:nvPicPr>
-                  <pic:blipFill>
-                    <a:blip r:embed="rId21"/>
-                    <a:stretch>
-                      <a:fillRect/>
-                    </a:stretch>
-                  </pic:blipFill>
-                  <pic:spPr>
-                    <a:xfrm>
-                      <a:off x="0" y="0"/>
-                      <a:ext cx="3832860" cy="3017520"/>
-                    </a:xfrm>
-                    <a:prstGeom prst="rect">
-                      <a:avLst/>
-                    </a:prstGeom>
-                  </pic:spPr>
-                </pic:pic>
-              </a:graphicData>
-            </a:graphic>
-          </wp:inline>
-        </w:drawing>
-      </w:r>
-    </w:p>
-    <w:p>
-      <w:pPr>
-        <w:ind w:firstLine="709"/>
-        <w:jc w:val="center"/>
-        <w:rPr>
-          <w:rFonts w:ascii="Cambria" w:hAnsi="Cambria"/>
-        </w:rPr>
-      </w:pPr>
-      <w:r>
-        <w:rPr>
-          <w:rFonts w:ascii="Cambria" w:hAnsi="Cambria"/>
-        </w:rPr>
-        <w:t xml:space="preserve">Рисунок 3 – Название виртуальной машины </w:t>
-      </w:r>
-      <w:r>
-        <w:rPr>
-          <w:rFonts w:ascii="Cambria" w:hAnsi="Cambria"/>
-          <w:lang w:val="en-US"/>
-        </w:rPr>
-        <w:t>Windows</w:t>
-      </w:r>
-      <w:r>
-        <w:rPr>
-          <w:rFonts w:ascii="Cambria" w:hAnsi="Cambria"/>
-        </w:rPr>
-        <w:t xml:space="preserve"> </w:t>
-      </w:r>
-      <w:r>
-        <w:rPr>
-          <w:rFonts w:ascii="Cambria" w:hAnsi="Cambria"/>
-          <w:lang w:val="en-US"/>
-        </w:rPr>
-        <w:t>XP</w:t>
-      </w:r>
-    </w:p>
-    <w:p>
-      <w:pPr>
-        <w:ind w:firstLine="709"/>
-        <w:jc w:val="center"/>
-        <w:rPr>
-          <w:rFonts w:ascii="Cambria" w:hAnsi="Cambria"/>
-        </w:rPr>
-      </w:pPr>
-    </w:p>
-    <w:p>
-      <w:pPr>
-        <w:ind w:firstLine="709"/>
-        <w:jc w:val="center"/>
-        <w:rPr>
-          <w:rFonts w:ascii="Cambria" w:hAnsi="Cambria"/>
-        </w:rPr>
-      </w:pPr>
-      <w:r>
-        <w:rPr>
-          <w:noProof/>
-          <w:lang w:eastAsia="ru-RU"/>
-        </w:rPr>
-        <w:drawing>
-          <wp:inline distT="0" distB="0" distL="0" distR="0" wp14:anchorId="2ED0B2CF" wp14:editId="17687842">
-            <wp:extent cx="5875020" cy="4556760"/>
-            <wp:effectExtent l="0" t="0" r="0" b="0"/>
-            <wp:docPr id="6" name="Рисунок 6"/>
-            <wp:cNvGraphicFramePr/>
-            <a:graphic xmlns:a="http://schemas.openxmlformats.org/drawingml/2006/main">
-              <a:graphicData uri="http://schemas.openxmlformats.org/drawingml/2006/picture">
-                <pic:pic xmlns:pic="http://schemas.openxmlformats.org/drawingml/2006/picture">
-                  <pic:nvPicPr>
-                    <pic:cNvPr id="4" name="Рисунок 4"/>
-                    <pic:cNvPicPr/>
-                  </pic:nvPicPr>
-                  <pic:blipFill>
-                    <a:blip r:embed="rId22"/>
-                    <a:stretch>
-                      <a:fillRect/>
-                    </a:stretch>
-                  </pic:blipFill>
-                  <pic:spPr>
-                    <a:xfrm>
-                      <a:off x="0" y="0"/>
-                      <a:ext cx="5875020" cy="4556760"/>
-                    </a:xfrm>
-                    <a:prstGeom prst="rect">
-                      <a:avLst/>
-                    </a:prstGeom>
-                  </pic:spPr>
-                </pic:pic>
-              </a:graphicData>
-            </a:graphic>
-          </wp:inline>
-        </w:drawing>
-      </w:r>
-    </w:p>
-    <w:p>
-      <w:pPr>
-        <w:ind w:firstLine="709"/>
-        <w:jc w:val="center"/>
-        <w:rPr>
-          <w:rFonts w:ascii="Cambria" w:hAnsi="Cambria"/>
-        </w:rPr>
-      </w:pPr>
-      <w:r>
-        <w:rPr>
-          <w:rFonts w:ascii="Cambria" w:hAnsi="Cambria"/>
-        </w:rPr>
-        <w:t xml:space="preserve">Рисунок 4 – Имя пользователя виртуальной машины </w:t>
-      </w:r>
-      <w:proofErr w:type="spellStart"/>
-      <w:r>
-        <w:rPr>
-          <w:rFonts w:ascii="Cambria" w:hAnsi="Cambria"/>
-          <w:lang w:val="en-US"/>
-        </w:rPr>
-        <w:t>WinXP</w:t>
-      </w:r>
-      <w:proofErr w:type="spellEnd"/>
-    </w:p>
-    <w:p>
-      <w:pPr>
-        <w:ind w:firstLine="720"/>
-        <w:jc w:val="both"/>
-        <w:rPr>
-          <w:b/>
-          <w:szCs w:val="28"/>
-        </w:rPr>
-      </w:pPr>
-    </w:p>
-    <w:p>
-      <w:pPr>
-        <w:rPr>
-          <w:b/>
-          <w:szCs w:val="28"/>
-        </w:rPr>
-      </w:pPr>
-      <w:r>
-        <w:rPr>
-          <w:b/>
-          <w:szCs w:val="28"/>
-        </w:rPr>
-        <w:br w:type="page"/>
-      </w:r>
-    </w:p>
-    <w:p>
-      <w:pPr>
-        <w:ind w:firstLine="720"/>
-        <w:jc w:val="both"/>
-        <w:rPr>
-          <w:szCs w:val="28"/>
-        </w:rPr>
-      </w:pPr>
-      <w:r>
-        <w:rPr>
-          <w:b/>
-          <w:szCs w:val="28"/>
-        </w:rPr>
-        <w:lastRenderedPageBreak/>
-        <w:t>Задание 4</w:t>
-      </w:r>
-      <w:r>
-        <w:rPr>
-          <w:szCs w:val="28"/>
-        </w:rPr>
-        <w:t xml:space="preserve">. Объединить в сеть виртуальную машину </w:t>
-      </w:r>
-      <w:r>
-        <w:rPr>
-          <w:szCs w:val="28"/>
-          <w:lang w:val="en-US"/>
-        </w:rPr>
-        <w:t>Windows</w:t>
-      </w:r>
-      <w:r>
-        <w:rPr>
-          <w:szCs w:val="28"/>
-        </w:rPr>
-        <w:t xml:space="preserve"> </w:t>
-      </w:r>
-      <w:r>
-        <w:rPr>
-          <w:szCs w:val="28"/>
-          <w:lang w:val="en-US"/>
-        </w:rPr>
-        <w:t>XP</w:t>
-      </w:r>
-      <w:r>
-        <w:rPr>
-          <w:szCs w:val="28"/>
-        </w:rPr>
-        <w:t xml:space="preserve"> </w:t>
-      </w:r>
-      <w:r>
-        <w:rPr>
-          <w:szCs w:val="28"/>
-        </w:rPr>
-        <w:t xml:space="preserve">и виртуальную машину </w:t>
-      </w:r>
-      <w:r>
-        <w:rPr>
-          <w:szCs w:val="28"/>
-          <w:lang w:val="en-US"/>
-        </w:rPr>
-        <w:t>Windows</w:t>
-      </w:r>
-      <w:r>
-        <w:rPr>
-          <w:szCs w:val="28"/>
-        </w:rPr>
-        <w:t xml:space="preserve"> </w:t>
-      </w:r>
-      <w:r>
-        <w:rPr>
-          <w:szCs w:val="28"/>
-          <w:lang w:val="en-US"/>
-        </w:rPr>
-        <w:t>Server</w:t>
-      </w:r>
-      <w:r>
-        <w:rPr>
-          <w:szCs w:val="28"/>
-        </w:rPr>
-        <w:t xml:space="preserve"> 2003.</w:t>
-      </w:r>
-    </w:p>
-    <w:p>
-      <w:pPr>
-        <w:ind w:firstLine="720"/>
-        <w:jc w:val="both"/>
-        <w:rPr>
-          <w:szCs w:val="28"/>
-          <w:lang w:val="en-US"/>
-        </w:rPr>
-      </w:pPr>
-      <w:r>
-        <w:rPr>
-          <w:noProof/>
-          <w:lang w:eastAsia="ru-RU"/>
-        </w:rPr>
-        <w:drawing>
-          <wp:inline distT="0" distB="0" distL="0" distR="0" wp14:anchorId="195B58E3" wp14:editId="6A4E6A5E">
-            <wp:extent cx="3063240" cy="3398520"/>
-            <wp:effectExtent l="0" t="0" r="3810" b="0"/>
-            <wp:docPr id="5" name="Рисунок 5"/>
-            <wp:cNvGraphicFramePr/>
-            <a:graphic xmlns:a="http://schemas.openxmlformats.org/drawingml/2006/main">
-              <a:graphicData uri="http://schemas.openxmlformats.org/drawingml/2006/picture">
-                <pic:pic xmlns:pic="http://schemas.openxmlformats.org/drawingml/2006/picture">
-                  <pic:nvPicPr>
-                    <pic:cNvPr id="5" name="Рисунок 5"/>
-                    <pic:cNvPicPr/>
-                  </pic:nvPicPr>
-                  <pic:blipFill>
-                    <a:blip r:embed="rId23"/>
-                    <a:stretch>
-                      <a:fillRect/>
-                    </a:stretch>
-                  </pic:blipFill>
-                  <pic:spPr>
-                    <a:xfrm>
-                      <a:off x="0" y="0"/>
-                      <a:ext cx="3063240" cy="3398520"/>
-                    </a:xfrm>
-                    <a:prstGeom prst="rect">
-                      <a:avLst/>
-                    </a:prstGeom>
-                  </pic:spPr>
-                </pic:pic>
-              </a:graphicData>
-            </a:graphic>
-          </wp:inline>
-        </w:drawing>
-      </w:r>
-    </w:p>
-    <w:p>
-      <w:pPr>
-        <w:ind w:firstLine="720"/>
-        <w:jc w:val="center"/>
-        <w:rPr>
-          <w:szCs w:val="28"/>
-        </w:rPr>
-      </w:pPr>
-      <w:r>
-        <w:rPr>
-          <w:szCs w:val="28"/>
-        </w:rPr>
-        <w:t xml:space="preserve">Рисунок 5 – Сетевые настройки </w:t>
-      </w:r>
-      <w:r>
-        <w:rPr>
-          <w:szCs w:val="28"/>
-          <w:lang w:val="en-US"/>
-        </w:rPr>
-        <w:t>Windows</w:t>
-      </w:r>
-      <w:r>
-        <w:rPr>
-          <w:szCs w:val="28"/>
-        </w:rPr>
-        <w:t xml:space="preserve"> 2003</w:t>
-      </w:r>
-    </w:p>
-    <w:p>
-      <w:pPr>
-        <w:ind w:firstLine="720"/>
-        <w:jc w:val="center"/>
-        <w:rPr>
-          <w:szCs w:val="28"/>
-        </w:rPr>
-      </w:pPr>
-    </w:p>
-    <w:p>
-      <w:pPr>
-        <w:ind w:firstLine="720"/>
-        <w:jc w:val="both"/>
-        <w:rPr>
-          <w:szCs w:val="28"/>
-        </w:rPr>
-      </w:pPr>
-      <w:r>
-        <w:rPr>
-          <w:b/>
-          <w:szCs w:val="28"/>
-        </w:rPr>
-        <w:t>Задание 5</w:t>
-      </w:r>
-      <w:r>
-        <w:rPr>
-          <w:szCs w:val="28"/>
-        </w:rPr>
-        <w:t xml:space="preserve">. Проверить возможность связи между виртуальной машиной </w:t>
-      </w:r>
-      <w:r>
-        <w:rPr>
-          <w:szCs w:val="28"/>
-          <w:lang w:val="en-US"/>
-        </w:rPr>
-        <w:t>Windows</w:t>
-      </w:r>
-      <w:r>
-        <w:rPr>
-          <w:szCs w:val="28"/>
-        </w:rPr>
-        <w:t xml:space="preserve"> </w:t>
-      </w:r>
-      <w:r>
-        <w:rPr>
-          <w:szCs w:val="28"/>
-          <w:lang w:val="en-US"/>
-        </w:rPr>
-        <w:t>XP</w:t>
-      </w:r>
-      <w:r>
-        <w:rPr>
-          <w:szCs w:val="28"/>
-        </w:rPr>
-        <w:t xml:space="preserve"> </w:t>
-      </w:r>
-      <w:r>
-        <w:rPr>
-          <w:szCs w:val="28"/>
-        </w:rPr>
-        <w:t xml:space="preserve">и виртуальной машиной </w:t>
-      </w:r>
-      <w:r>
-        <w:rPr>
-          <w:szCs w:val="28"/>
-          <w:lang w:val="en-US"/>
-        </w:rPr>
-        <w:t>Windows</w:t>
-      </w:r>
-      <w:r>
-        <w:rPr>
-          <w:szCs w:val="28"/>
-        </w:rPr>
-        <w:t xml:space="preserve"> </w:t>
-      </w:r>
-      <w:r>
-        <w:rPr>
-          <w:szCs w:val="28"/>
-          <w:lang w:val="en-US"/>
-        </w:rPr>
-        <w:t>Server</w:t>
-      </w:r>
-      <w:r>
-        <w:rPr>
-          <w:szCs w:val="28"/>
-        </w:rPr>
-        <w:t xml:space="preserve"> 2003.</w:t>
-      </w:r>
-    </w:p>
-    <w:p>
-      <w:pPr>
-        <w:numPr>
-          <w:ilvl w:val="1"/>
-          <w:numId w:val="33"/>
-        </w:numPr>
-        <w:spacing w:after="0" w:line="240" w:lineRule="auto"/>
-        <w:ind w:left="0" w:firstLine="720"/>
-        <w:jc w:val="both"/>
-        <w:rPr>
-          <w:rFonts w:ascii="Cambria" w:hAnsi="Cambria"/>
-          <w:b/>
-          <w:szCs w:val="28"/>
-        </w:rPr>
-      </w:pPr>
-      <w:r>
-        <w:rPr>
-          <w:szCs w:val="28"/>
-        </w:rPr>
-        <w:t>Выпишите назначение следующих ключей утилиты</w:t>
-      </w:r>
-      <w:r>
-        <w:rPr>
-          <w:rFonts w:ascii="Arial" w:hAnsi="Arial" w:cs="Arial"/>
-        </w:rPr>
-        <w:t xml:space="preserve"> </w:t>
-      </w:r>
-      <w:r>
-        <w:rPr>
-          <w:rFonts w:ascii="Cambria" w:hAnsi="Cambria" w:cs="Arial"/>
-          <w:b/>
-          <w:szCs w:val="28"/>
-          <w:lang w:val="en-US"/>
-        </w:rPr>
-        <w:t>ping</w:t>
-      </w:r>
-      <w:r>
-        <w:rPr>
-          <w:rFonts w:ascii="Cambria" w:hAnsi="Cambria"/>
-          <w:b/>
-          <w:szCs w:val="28"/>
-        </w:rPr>
-        <w:t>:</w:t>
-      </w:r>
-      <w:r>
-        <w:rPr>
-          <w:rFonts w:ascii="Cambria" w:hAnsi="Cambria"/>
-          <w:b/>
-          <w:szCs w:val="28"/>
-        </w:rPr>
-        <w:br/>
-        <w:t>–</w:t>
-      </w:r>
-      <w:r>
-        <w:rPr>
-          <w:rFonts w:ascii="Cambria" w:hAnsi="Cambria"/>
-          <w:b/>
-          <w:szCs w:val="28"/>
-          <w:lang w:val="en-US"/>
-        </w:rPr>
-        <w:t>t</w:t>
-      </w:r>
-      <w:r>
-        <w:rPr>
-          <w:rFonts w:ascii="Cambria" w:hAnsi="Cambria"/>
-          <w:b/>
-          <w:szCs w:val="28"/>
-        </w:rPr>
-        <w:t>, –</w:t>
-      </w:r>
-      <w:r>
-        <w:rPr>
-          <w:rFonts w:ascii="Cambria" w:hAnsi="Cambria"/>
-          <w:b/>
-          <w:szCs w:val="28"/>
-          <w:lang w:val="en-US"/>
-        </w:rPr>
-        <w:t>a</w:t>
-      </w:r>
-      <w:r>
-        <w:rPr>
-          <w:rFonts w:ascii="Cambria" w:hAnsi="Cambria"/>
-          <w:b/>
-          <w:szCs w:val="28"/>
-        </w:rPr>
-        <w:t>, –</w:t>
-      </w:r>
-      <w:r>
-        <w:rPr>
-          <w:rFonts w:ascii="Cambria" w:hAnsi="Cambria"/>
-          <w:b/>
-          <w:szCs w:val="28"/>
-          <w:lang w:val="en-US"/>
-        </w:rPr>
-        <w:t>l</w:t>
-      </w:r>
-      <w:r>
-        <w:rPr>
-          <w:rFonts w:ascii="Cambria" w:hAnsi="Cambria"/>
-          <w:b/>
-          <w:szCs w:val="28"/>
-        </w:rPr>
-        <w:t>, –</w:t>
-      </w:r>
-      <w:r>
-        <w:rPr>
-          <w:rFonts w:ascii="Cambria" w:hAnsi="Cambria"/>
-          <w:b/>
-          <w:szCs w:val="28"/>
-          <w:lang w:val="en-US"/>
-        </w:rPr>
-        <w:t>w</w:t>
-      </w:r>
-      <w:r>
-        <w:rPr>
-          <w:rFonts w:ascii="Cambria" w:hAnsi="Cambria"/>
-          <w:b/>
-          <w:szCs w:val="28"/>
-        </w:rPr>
-        <w:t>.</w:t>
-      </w:r>
-    </w:p>
-    <w:p>
-      <w:pPr>
-        <w:ind w:firstLine="720"/>
-        <w:jc w:val="both"/>
-        <w:rPr>
-          <w:szCs w:val="28"/>
-        </w:rPr>
-      </w:pPr>
-    </w:p>
-    <w:p>
-      <w:pPr>
-        <w:ind w:left="709"/>
-      </w:pPr>
-      <w:r>
-        <w:t>-</w:t>
-      </w:r>
-      <w:r>
-        <w:rPr>
-          <w:lang w:val="en-US"/>
-        </w:rPr>
-        <w:t>t</w:t>
-      </w:r>
-      <w:proofErr w:type="gramStart"/>
-      <w:r>
-        <w:t xml:space="preserve">                   П</w:t>
-      </w:r>
-      <w:proofErr w:type="gramEnd"/>
-      <w:r>
-        <w:t>роверяет связь с указанным узлом до прекращения.</w:t>
-      </w:r>
-    </w:p>
-    <w:p>
-      <w:pPr>
-        <w:ind w:left="709"/>
-      </w:pPr>
-      <w:r>
-        <w:t xml:space="preserve">                       Для отображения статистики и продолжения проверки</w:t>
-      </w:r>
-    </w:p>
-    <w:p>
-      <w:pPr>
-        <w:ind w:left="709"/>
-      </w:pPr>
-      <w:r>
-        <w:t xml:space="preserve">                       нажмите клавиши </w:t>
-      </w:r>
-      <w:r>
-        <w:rPr>
-          <w:lang w:val="en-US"/>
-        </w:rPr>
-        <w:t>CTRL</w:t>
-      </w:r>
-      <w:r>
-        <w:t>+</w:t>
-      </w:r>
-      <w:r>
-        <w:rPr>
-          <w:lang w:val="en-US"/>
-        </w:rPr>
-        <w:t>BREAK</w:t>
-      </w:r>
-      <w:r>
-        <w:t>;</w:t>
-      </w:r>
-    </w:p>
-    <w:p>
-      <w:pPr>
-        <w:ind w:left="709"/>
-      </w:pPr>
-      <w:r>
-        <w:t xml:space="preserve">                       для прекращения нажмите </w:t>
-      </w:r>
-      <w:r>
-        <w:rPr>
-          <w:lang w:val="en-US"/>
-        </w:rPr>
-        <w:t>CTRL</w:t>
-      </w:r>
-      <w:r>
-        <w:t>+</w:t>
-      </w:r>
-      <w:r>
-        <w:rPr>
-          <w:lang w:val="en-US"/>
-        </w:rPr>
-        <w:t>C</w:t>
-      </w:r>
-      <w:r>
-        <w:t>.</w:t>
-      </w:r>
-    </w:p>
-    <w:p>
-      <w:pPr>
-        <w:ind w:left="709"/>
-      </w:pPr>
-      <w:r>
-        <w:t xml:space="preserve">  -</w:t>
-      </w:r>
-      <w:r>
-        <w:rPr>
-          <w:lang w:val="en-US"/>
-        </w:rPr>
-        <w:t>a</w:t>
-      </w:r>
-      <w:proofErr w:type="gramStart"/>
-      <w:r>
-        <w:t xml:space="preserve">                   Р</w:t>
-      </w:r>
-      <w:proofErr w:type="gramEnd"/>
-      <w:r>
-        <w:t>азрешает адреса в имена узлов.</w:t>
-      </w:r>
-    </w:p>
-    <w:p>
-      <w:pPr>
-        <w:ind w:left="709"/>
-      </w:pPr>
-      <w:r>
-        <w:t xml:space="preserve">  -</w:t>
-      </w:r>
-      <w:r>
-        <w:rPr>
-          <w:lang w:val="en-US"/>
-        </w:rPr>
-        <w:t>l</w:t>
-      </w:r>
-      <w:r>
-        <w:t xml:space="preserve"> &lt;размер&gt;          Размер буфера отправки.</w:t>
-      </w:r>
-    </w:p>
-    <w:p>
-      <w:pPr>
-        <w:ind w:left="709"/>
-      </w:pPr>
-      <w:r>
-        <w:t xml:space="preserve">  -</w:t>
-      </w:r>
-      <w:r>
-        <w:rPr>
-          <w:lang w:val="en-US"/>
-        </w:rPr>
-        <w:t>w</w:t>
-      </w:r>
-      <w:r>
-        <w:t xml:space="preserve"> &lt;</w:t>
-      </w:r>
-      <w:proofErr w:type="spellStart"/>
-      <w:r>
-        <w:t>время_ожидания</w:t>
-      </w:r>
-      <w:proofErr w:type="spellEnd"/>
-      <w:proofErr w:type="gramStart"/>
-      <w:r>
-        <w:t>&gt;  З</w:t>
-      </w:r>
-      <w:proofErr w:type="gramEnd"/>
-      <w:r>
-        <w:t>адает время ожидания каждого ответа (в миллисекундах).</w:t>
-      </w:r>
-    </w:p>
-    <w:p>
-      <w:pPr>
-        <w:jc w:val="center"/>
-        <w:rPr>
-          <w:lang w:val="en-US"/>
-        </w:rPr>
-      </w:pPr>
-      <w:r>
-        <w:rPr>
-          <w:noProof/>
-          <w:lang w:eastAsia="ru-RU"/>
-        </w:rPr>
-        <w:lastRenderedPageBreak/>
-        <w:drawing>
-          <wp:inline distT="0" distB="0" distL="0" distR="0">
-            <wp:extent cx="3586480" cy="1116330"/>
-            <wp:effectExtent l="0" t="0" r="0" b="7620"/>
-            <wp:docPr id="7" name="Рисунок 7"/>
-            <wp:cNvGraphicFramePr>
-              <a:graphicFrameLocks xmlns:a="http://schemas.openxmlformats.org/drawingml/2006/main" noChangeAspect="1"/>
-            </wp:cNvGraphicFramePr>
-            <a:graphic xmlns:a="http://schemas.openxmlformats.org/drawingml/2006/main">
-              <a:graphicData uri="http://schemas.openxmlformats.org/drawingml/2006/picture">
-                <pic:pic xmlns:pic="http://schemas.openxmlformats.org/drawingml/2006/picture">
-                  <pic:nvPicPr>
-                    <pic:cNvPr id="0" name="Рисунок 6"/>
-                    <pic:cNvPicPr>
-                      <a:picLocks noChangeAspect="1" noChangeArrowheads="1"/>
-                    </pic:cNvPicPr>
-                  </pic:nvPicPr>
-                  <pic:blipFill>
-                    <a:blip r:embed="rId24">
-                      <a:extLst>
-                        <a:ext uri="{28A0092B-C50C-407E-A947-70E740481C1C}">
-                          <a14:useLocalDpi xmlns:a14="http://schemas.microsoft.com/office/drawing/2010/main" val="0"/>
-                        </a:ext>
-                      </a:extLst>
-                    </a:blip>
-                    <a:srcRect/>
-                    <a:stretch>
-                      <a:fillRect/>
-                    </a:stretch>
-                  </pic:blipFill>
-                  <pic:spPr bwMode="auto">
-                    <a:xfrm>
-                      <a:off x="0" y="0"/>
-                      <a:ext cx="3586480" cy="1116330"/>
-                    </a:xfrm>
-                    <a:prstGeom prst="rect">
-                      <a:avLst/>
-                    </a:prstGeom>
-                    <a:noFill/>
-                    <a:ln>
-                      <a:noFill/>
-                    </a:ln>
-                  </pic:spPr>
-                </pic:pic>
-              </a:graphicData>
-            </a:graphic>
-          </wp:inline>
-        </w:drawing>
-      </w:r>
-    </w:p>
-    <w:p>
-      <w:pPr>
-        <w:ind w:left="709"/>
-        <w:jc w:val="center"/>
-      </w:pPr>
-      <w:r>
-        <w:rPr>
-          <w:noProof/>
-          <w:lang w:eastAsia="ru-RU"/>
-        </w:rPr>
-        <w:drawing>
-          <wp:inline distT="0" distB="0" distL="0" distR="0" wp14:anchorId="593BA40B" wp14:editId="60112AE9">
-            <wp:extent cx="4404360" cy="1127760"/>
-            <wp:effectExtent l="0" t="0" r="0" b="0"/>
-            <wp:docPr id="8" name="Рисунок 8"/>
-            <wp:cNvGraphicFramePr/>
-            <a:graphic xmlns:a="http://schemas.openxmlformats.org/drawingml/2006/main">
-              <a:graphicData uri="http://schemas.openxmlformats.org/drawingml/2006/picture">
-                <pic:pic xmlns:pic="http://schemas.openxmlformats.org/drawingml/2006/picture">
-                  <pic:nvPicPr>
-                    <pic:cNvPr id="7" name="Рисунок 7"/>
-                    <pic:cNvPicPr/>
-                  </pic:nvPicPr>
-                  <pic:blipFill>
-                    <a:blip r:embed="rId25"/>
-                    <a:stretch>
-                      <a:fillRect/>
-                    </a:stretch>
-                  </pic:blipFill>
-                  <pic:spPr>
-                    <a:xfrm>
-                      <a:off x="0" y="0"/>
-                      <a:ext cx="4404360" cy="1127760"/>
-                    </a:xfrm>
-                    <a:prstGeom prst="rect">
-                      <a:avLst/>
-                    </a:prstGeom>
-                  </pic:spPr>
-                </pic:pic>
-              </a:graphicData>
-            </a:graphic>
-          </wp:inline>
-        </w:drawing>
-      </w:r>
-    </w:p>
-    <w:p>
-      <w:pPr>
-        <w:ind w:left="709"/>
-        <w:jc w:val="center"/>
-      </w:pPr>
-      <w:r>
-        <w:t>Рисунок 6 – Подтверждение связи между физическим компьютером и виртуальной машиной</w:t>
-      </w:r>
-    </w:p>
-    <w:p>
-      <w:pPr>
-        <w:ind w:firstLine="720"/>
-        <w:jc w:val="both"/>
-        <w:rPr>
-          <w:szCs w:val="28"/>
-        </w:rPr>
-      </w:pPr>
-      <w:r>
-        <w:rPr>
-          <w:b/>
-          <w:szCs w:val="28"/>
-        </w:rPr>
-        <w:t>Задание 6</w:t>
-      </w:r>
-      <w:r>
-        <w:rPr>
-          <w:szCs w:val="28"/>
-        </w:rPr>
-        <w:t>. Узнать имя физического компьютера и название рабочей группы.</w:t>
-      </w:r>
-    </w:p>
-    <w:p>
-      <w:pPr>
-        <w:numPr>
-          <w:ilvl w:val="1"/>
-          <w:numId w:val="33"/>
-        </w:numPr>
-        <w:tabs>
-          <w:tab w:val="left" w:pos="1260"/>
-        </w:tabs>
-        <w:spacing w:after="0" w:line="240" w:lineRule="auto"/>
-        <w:ind w:left="0" w:firstLine="720"/>
-        <w:jc w:val="both"/>
-        <w:rPr>
-          <w:szCs w:val="28"/>
-        </w:rPr>
-      </w:pPr>
-      <w:r>
-        <w:rPr>
-          <w:szCs w:val="28"/>
-        </w:rPr>
-        <w:t xml:space="preserve">Выпишите имя на виртуальной машине </w:t>
-      </w:r>
-      <w:r>
-        <w:rPr>
-          <w:szCs w:val="28"/>
-          <w:lang w:val="en-US"/>
-        </w:rPr>
-        <w:t>Windows</w:t>
-      </w:r>
-      <w:r>
-        <w:rPr>
-          <w:szCs w:val="28"/>
-        </w:rPr>
-        <w:t xml:space="preserve"> </w:t>
-      </w:r>
-      <w:r>
-        <w:rPr>
-          <w:szCs w:val="28"/>
-          <w:lang w:val="en-US"/>
-        </w:rPr>
-        <w:t>XP</w:t>
-      </w:r>
-      <w:r>
-        <w:rPr>
-          <w:szCs w:val="28"/>
-        </w:rPr>
-        <w:t xml:space="preserve"> </w:t>
-      </w:r>
-      <w:r>
-        <w:rPr>
-          <w:szCs w:val="28"/>
-        </w:rPr>
-        <w:t>и название рабочей группы.</w:t>
-      </w:r>
-      <w:r>
-        <w:rPr>
-          <w:szCs w:val="28"/>
-        </w:rPr>
-        <w:tab/>
-      </w:r>
-    </w:p>
-    <w:p>
-      <w:pPr>
-        <w:tabs>
-          <w:tab w:val="left" w:pos="1260"/>
-        </w:tabs>
-        <w:spacing w:after="0" w:line="240" w:lineRule="auto"/>
-        <w:ind w:left="720"/>
-        <w:jc w:val="both"/>
-        <w:rPr>
-          <w:szCs w:val="28"/>
-        </w:rPr>
-      </w:pPr>
-      <w:r>
-        <w:rPr>
-          <w:szCs w:val="28"/>
-        </w:rPr>
-        <w:t>Имя компьютера:</w:t>
-      </w:r>
-      <w:r>
-        <w:rPr>
-          <w:szCs w:val="28"/>
-        </w:rPr>
-        <w:tab/>
-      </w:r>
-      <w:r>
-        <w:rPr>
-          <w:szCs w:val="28"/>
-        </w:rPr>
-        <w:tab/>
-      </w:r>
-      <w:r>
-        <w:rPr>
-          <w:szCs w:val="28"/>
-        </w:rPr>
-        <w:tab/>
-      </w:r>
-      <w:proofErr w:type="spellStart"/>
-      <w:r>
-        <w:rPr>
-          <w:szCs w:val="28"/>
-          <w:lang w:val="en-US"/>
-        </w:rPr>
-        <w:t>WinXP</w:t>
-      </w:r>
-      <w:proofErr w:type="spellEnd"/>
-    </w:p>
-    <w:p>
-      <w:pPr>
-        <w:tabs>
-          <w:tab w:val="left" w:pos="1260"/>
-        </w:tabs>
-        <w:spacing w:after="0" w:line="240" w:lineRule="auto"/>
-        <w:ind w:left="720"/>
-        <w:jc w:val="both"/>
-        <w:rPr>
-          <w:szCs w:val="28"/>
-        </w:rPr>
-      </w:pPr>
-      <w:r>
-        <w:rPr>
-          <w:szCs w:val="28"/>
-        </w:rPr>
-        <w:t>Название рабочей группы:</w:t>
-      </w:r>
-      <w:r>
-        <w:rPr>
-          <w:szCs w:val="28"/>
-        </w:rPr>
-        <w:tab/>
-      </w:r>
-      <w:r>
-        <w:rPr>
-          <w:szCs w:val="28"/>
-          <w:lang w:val="en-US"/>
-        </w:rPr>
-        <w:t>WORKGROUP</w:t>
-      </w:r>
-    </w:p>
-    <w:p>
-      <w:pPr>
-        <w:tabs>
-          <w:tab w:val="left" w:pos="1260"/>
-        </w:tabs>
-        <w:spacing w:after="0" w:line="240" w:lineRule="auto"/>
-        <w:ind w:left="720"/>
-        <w:jc w:val="both"/>
-        <w:rPr>
-          <w:szCs w:val="28"/>
-        </w:rPr>
-      </w:pPr>
-    </w:p>
-    <w:p>
-      <w:pPr>
-        <w:numPr>
-          <w:ilvl w:val="1"/>
-          <w:numId w:val="33"/>
-        </w:numPr>
-        <w:spacing w:after="0" w:line="240" w:lineRule="auto"/>
-        <w:ind w:left="0" w:firstLine="720"/>
-        <w:jc w:val="both"/>
-        <w:rPr>
-          <w:b/>
-          <w:szCs w:val="28"/>
-        </w:rPr>
-      </w:pPr>
-      <w:r>
-        <w:rPr>
-          <w:szCs w:val="28"/>
-        </w:rPr>
-        <w:t xml:space="preserve">Экспериментальным путем выясните максимальную длину имен </w:t>
-      </w:r>
-      <w:r>
-        <w:rPr>
-          <w:szCs w:val="28"/>
-          <w:lang w:val="en-US"/>
-        </w:rPr>
-        <w:t>NetBIOS</w:t>
-      </w:r>
-      <w:r>
-        <w:rPr>
-          <w:szCs w:val="28"/>
-        </w:rPr>
-        <w:t>.</w:t>
-      </w:r>
-    </w:p>
-    <w:p>
-      <w:pPr>
-        <w:tabs>
-          <w:tab w:val="left" w:pos="1260"/>
-        </w:tabs>
-        <w:spacing w:after="0" w:line="240" w:lineRule="auto"/>
-        <w:ind w:left="720"/>
-        <w:jc w:val="both"/>
-        <w:rPr>
-          <w:szCs w:val="28"/>
-        </w:rPr>
-      </w:pPr>
-    </w:p>
-    <w:p>
-      <w:pPr>
-        <w:ind w:left="709"/>
-        <w:jc w:val="center"/>
-      </w:pPr>
-      <w:r>
-        <w:rPr>
-          <w:noProof/>
-          <w:lang w:eastAsia="ru-RU"/>
-        </w:rPr>
-        <w:drawing>
-          <wp:inline distT="0" distB="0" distL="0" distR="0" wp14:anchorId="30CE541F" wp14:editId="599201E7">
-            <wp:extent cx="3749040" cy="937260"/>
-            <wp:effectExtent l="0" t="0" r="3810" b="0"/>
-            <wp:docPr id="9" name="Рисунок 9"/>
-            <wp:cNvGraphicFramePr/>
-            <a:graphic xmlns:a="http://schemas.openxmlformats.org/drawingml/2006/main">
-              <a:graphicData uri="http://schemas.openxmlformats.org/drawingml/2006/picture">
-                <pic:pic xmlns:pic="http://schemas.openxmlformats.org/drawingml/2006/picture">
-                  <pic:nvPicPr>
-                    <pic:cNvPr id="8" name="Рисунок 8"/>
-                    <pic:cNvPicPr/>
-                  </pic:nvPicPr>
-                  <pic:blipFill>
-                    <a:blip r:embed="rId26"/>
-                    <a:stretch>
-                      <a:fillRect/>
-                    </a:stretch>
-                  </pic:blipFill>
-                  <pic:spPr>
-                    <a:xfrm>
-                      <a:off x="0" y="0"/>
-                      <a:ext cx="3749040" cy="937260"/>
-                    </a:xfrm>
-                    <a:prstGeom prst="rect">
-                      <a:avLst/>
-                    </a:prstGeom>
-                  </pic:spPr>
-                </pic:pic>
-              </a:graphicData>
-            </a:graphic>
-          </wp:inline>
-        </w:drawing>
-      </w:r>
-    </w:p>
-    <w:p>
-      <w:pPr>
-        <w:ind w:left="709"/>
-        <w:jc w:val="center"/>
-      </w:pPr>
-      <w:r>
-        <w:t xml:space="preserve">Рисунок 7 – Ограничение максимальной длины имени </w:t>
-      </w:r>
-      <w:r>
-        <w:rPr>
-          <w:lang w:val="en-US"/>
-        </w:rPr>
-        <w:t>NetBIOS</w:t>
-      </w:r>
-      <w:r>
-        <w:t>.</w:t>
-      </w:r>
-    </w:p>
-    <w:p>
-      <w:pPr>
-        <w:ind w:firstLine="720"/>
-        <w:jc w:val="both"/>
-        <w:rPr>
-          <w:b/>
-          <w:szCs w:val="28"/>
-        </w:rPr>
-      </w:pPr>
-    </w:p>
-    <w:p>
-      <w:pPr>
-        <w:rPr>
-          <w:b/>
-          <w:szCs w:val="28"/>
-        </w:rPr>
-      </w:pPr>
-      <w:r>
-        <w:rPr>
-          <w:b/>
-          <w:szCs w:val="28"/>
-        </w:rPr>
-        <w:br w:type="page"/>
-      </w:r>
-    </w:p>
-    <w:p>
-      <w:pPr>
-        <w:ind w:firstLine="720"/>
-        <w:jc w:val="both"/>
-        <w:rPr>
-          <w:szCs w:val="28"/>
-        </w:rPr>
-      </w:pPr>
-      <w:r>
-        <w:rPr>
-          <w:b/>
-          <w:szCs w:val="28"/>
-        </w:rPr>
-        <w:lastRenderedPageBreak/>
-        <w:t>Задание 7</w:t>
-      </w:r>
-      <w:r>
-        <w:rPr>
-          <w:szCs w:val="28"/>
-        </w:rPr>
-        <w:t>. Изменить имя виртуальной машины и ввести её в рабочую группу физического компьютера.</w:t>
-      </w:r>
-    </w:p>
-    <w:p>
-      <w:pPr>
-        <w:ind w:firstLine="720"/>
-        <w:jc w:val="center"/>
-        <w:rPr>
-          <w:szCs w:val="28"/>
-        </w:rPr>
-      </w:pPr>
-      <w:r>
-        <w:rPr>
-          <w:noProof/>
-          <w:lang w:eastAsia="ru-RU"/>
-        </w:rPr>
-        <w:drawing>
-          <wp:inline distT="0" distB="0" distL="0" distR="0" wp14:anchorId="735F3365" wp14:editId="0BCB5419">
-            <wp:extent cx="3139440" cy="3619500"/>
-            <wp:effectExtent l="0" t="0" r="3810" b="0"/>
-            <wp:docPr id="10" name="Рисунок 10"/>
-            <wp:cNvGraphicFramePr/>
-            <a:graphic xmlns:a="http://schemas.openxmlformats.org/drawingml/2006/main">
-              <a:graphicData uri="http://schemas.openxmlformats.org/drawingml/2006/picture">
-                <pic:pic xmlns:pic="http://schemas.openxmlformats.org/drawingml/2006/picture">
-                  <pic:nvPicPr>
-                    <pic:cNvPr id="9" name="Рисунок 9"/>
-                    <pic:cNvPicPr/>
-                  </pic:nvPicPr>
-                  <pic:blipFill>
-                    <a:blip r:embed="rId27"/>
-                    <a:stretch>
-                      <a:fillRect/>
-                    </a:stretch>
-                  </pic:blipFill>
-                  <pic:spPr>
-                    <a:xfrm>
-                      <a:off x="0" y="0"/>
-                      <a:ext cx="3139440" cy="3619500"/>
-                    </a:xfrm>
-                    <a:prstGeom prst="rect">
-                      <a:avLst/>
-                    </a:prstGeom>
-                  </pic:spPr>
-                </pic:pic>
-              </a:graphicData>
-            </a:graphic>
-          </wp:inline>
-        </w:drawing>
-      </w:r>
-    </w:p>
-    <w:p>
-      <w:pPr>
-        <w:ind w:firstLine="720"/>
-        <w:jc w:val="center"/>
-        <w:rPr>
-          <w:szCs w:val="28"/>
-        </w:rPr>
-      </w:pPr>
-      <w:r>
-        <w:rPr>
-          <w:szCs w:val="28"/>
-        </w:rPr>
-        <w:t xml:space="preserve">Рисунок 7 – Имя виртуальной машины </w:t>
-      </w:r>
-      <w:r>
-        <w:rPr>
-          <w:szCs w:val="28"/>
-          <w:lang w:val="en-US"/>
-        </w:rPr>
-        <w:t>Windows</w:t>
-      </w:r>
-      <w:r>
-        <w:rPr>
-          <w:szCs w:val="28"/>
-        </w:rPr>
-        <w:t xml:space="preserve"> 2003</w:t>
-      </w:r>
-    </w:p>
-    <w:p>
-      <w:pPr>
-        <w:ind w:firstLine="720"/>
-        <w:jc w:val="center"/>
-        <w:rPr>
-          <w:szCs w:val="28"/>
-          <w:lang w:val="en-US"/>
-        </w:rPr>
-      </w:pPr>
-      <w:r>
-        <w:rPr>
-          <w:noProof/>
-          <w:szCs w:val="28"/>
-          <w:lang w:eastAsia="ru-RU"/>
-        </w:rPr>
-        <w:drawing>
-          <wp:inline distT="0" distB="0" distL="0" distR="0">
-            <wp:extent cx="3526790" cy="937895"/>
-            <wp:effectExtent l="0" t="0" r="0" b="0"/>
-            <wp:docPr id="11" name="Рисунок 11"/>
-            <wp:cNvGraphicFramePr>
-              <a:graphicFrameLocks xmlns:a="http://schemas.openxmlformats.org/drawingml/2006/main" noChangeAspect="1"/>
-            </wp:cNvGraphicFramePr>
-            <a:graphic xmlns:a="http://schemas.openxmlformats.org/drawingml/2006/main">
-              <a:graphicData uri="http://schemas.openxmlformats.org/drawingml/2006/picture">
-                <pic:pic xmlns:pic="http://schemas.openxmlformats.org/drawingml/2006/picture">
-                  <pic:nvPicPr>
-                    <pic:cNvPr id="0" name="Picture 3"/>
-                    <pic:cNvPicPr>
-                      <a:picLocks noChangeAspect="1" noChangeArrowheads="1"/>
-                    </pic:cNvPicPr>
-                  </pic:nvPicPr>
-                  <pic:blipFill>
-                    <a:blip r:embed="rId28">
-                      <a:extLst>
-                        <a:ext uri="{28A0092B-C50C-407E-A947-70E740481C1C}">
-                          <a14:useLocalDpi xmlns:a14="http://schemas.microsoft.com/office/drawing/2010/main" val="0"/>
-                        </a:ext>
-                      </a:extLst>
-                    </a:blip>
-                    <a:srcRect/>
-                    <a:stretch>
-                      <a:fillRect/>
-                    </a:stretch>
-                  </pic:blipFill>
-                  <pic:spPr bwMode="auto">
-                    <a:xfrm>
-                      <a:off x="0" y="0"/>
-                      <a:ext cx="3526790" cy="937895"/>
-                    </a:xfrm>
-                    <a:prstGeom prst="rect">
-                      <a:avLst/>
-                    </a:prstGeom>
-                    <a:noFill/>
-                    <a:ln>
-                      <a:noFill/>
-                    </a:ln>
-                  </pic:spPr>
-                </pic:pic>
-              </a:graphicData>
-            </a:graphic>
-          </wp:inline>
-        </w:drawing>
-      </w:r>
-    </w:p>
-    <w:p>
-      <w:pPr>
-        <w:ind w:firstLine="720"/>
-        <w:jc w:val="center"/>
-        <w:rPr>
-          <w:szCs w:val="28"/>
-        </w:rPr>
-      </w:pPr>
-      <w:r>
-        <w:rPr>
-          <w:szCs w:val="28"/>
-        </w:rPr>
-        <w:t xml:space="preserve">Рисунок 8 – Результат выполнения утилиты </w:t>
-      </w:r>
-      <w:r>
-        <w:rPr>
-          <w:szCs w:val="28"/>
-          <w:lang w:val="en-US"/>
-        </w:rPr>
-        <w:t>hostname</w:t>
-      </w:r>
-    </w:p>
-    <w:p>
-      <w:pPr>
-        <w:ind w:firstLine="720"/>
-        <w:jc w:val="center"/>
-        <w:rPr>
-          <w:szCs w:val="28"/>
-        </w:rPr>
-      </w:pPr>
-      <w:r>
-        <w:rPr>
-          <w:noProof/>
-          <w:szCs w:val="28"/>
-          <w:lang w:eastAsia="ru-RU"/>
-        </w:rPr>
-        <w:drawing>
-          <wp:inline distT="0" distB="0" distL="0" distR="0">
-            <wp:extent cx="3313430" cy="1223010"/>
-            <wp:effectExtent l="0" t="0" r="1270" b="0"/>
-            <wp:docPr id="12" name="Рисунок 12"/>
-            <wp:cNvGraphicFramePr>
-              <a:graphicFrameLocks xmlns:a="http://schemas.openxmlformats.org/drawingml/2006/main" noChangeAspect="1"/>
-            </wp:cNvGraphicFramePr>
-            <a:graphic xmlns:a="http://schemas.openxmlformats.org/drawingml/2006/main">
-              <a:graphicData uri="http://schemas.openxmlformats.org/drawingml/2006/picture">
-                <pic:pic xmlns:pic="http://schemas.openxmlformats.org/drawingml/2006/picture">
-                  <pic:nvPicPr>
-                    <pic:cNvPr id="0" name="Picture 4"/>
-                    <pic:cNvPicPr>
-                      <a:picLocks noChangeAspect="1" noChangeArrowheads="1"/>
-                    </pic:cNvPicPr>
-                  </pic:nvPicPr>
-                  <pic:blipFill>
-                    <a:blip r:embed="rId29">
-                      <a:extLst>
-                        <a:ext uri="{28A0092B-C50C-407E-A947-70E740481C1C}">
-                          <a14:useLocalDpi xmlns:a14="http://schemas.microsoft.com/office/drawing/2010/main" val="0"/>
-                        </a:ext>
-                      </a:extLst>
-                    </a:blip>
-                    <a:srcRect/>
-                    <a:stretch>
-                      <a:fillRect/>
-                    </a:stretch>
-                  </pic:blipFill>
-                  <pic:spPr bwMode="auto">
-                    <a:xfrm>
-                      <a:off x="0" y="0"/>
-                      <a:ext cx="3313430" cy="1223010"/>
-                    </a:xfrm>
-                    <a:prstGeom prst="rect">
-                      <a:avLst/>
-                    </a:prstGeom>
-                    <a:noFill/>
-                    <a:ln>
-                      <a:noFill/>
-                    </a:ln>
-                  </pic:spPr>
-                </pic:pic>
-              </a:graphicData>
-            </a:graphic>
-          </wp:inline>
-        </w:drawing>
-      </w:r>
-    </w:p>
-    <w:p>
-      <w:pPr>
-        <w:ind w:firstLine="720"/>
-        <w:jc w:val="center"/>
-        <w:rPr>
-          <w:szCs w:val="28"/>
-        </w:rPr>
-      </w:pPr>
-      <w:r>
-        <w:rPr>
-          <w:szCs w:val="28"/>
-        </w:rPr>
-        <w:t xml:space="preserve">Рисунок 9 – Рабочая группа </w:t>
-      </w:r>
-      <w:r>
-        <w:rPr>
-          <w:szCs w:val="28"/>
-          <w:lang w:val="en-US"/>
-        </w:rPr>
-        <w:t>WORKGROUP</w:t>
-      </w:r>
-    </w:p>
-    <w:p>
-      <w:pPr>
-        <w:rPr>
-          <w:b/>
-          <w:szCs w:val="28"/>
-        </w:rPr>
-      </w:pPr>
-      <w:r>
-        <w:rPr>
-          <w:b/>
-          <w:szCs w:val="28"/>
-        </w:rPr>
-        <w:br w:type="page"/>
-      </w:r>
-    </w:p>
-    <w:p>
-      <w:pPr>
-        <w:ind w:firstLine="720"/>
-        <w:jc w:val="both"/>
-        <w:rPr>
-          <w:szCs w:val="28"/>
-        </w:rPr>
-      </w:pPr>
-      <w:r>
-        <w:rPr>
-          <w:b/>
-          <w:szCs w:val="28"/>
-        </w:rPr>
-        <w:lastRenderedPageBreak/>
-        <w:t>Задание 8</w:t>
-      </w:r>
-      <w:r>
-        <w:rPr>
-          <w:szCs w:val="28"/>
-        </w:rPr>
-        <w:t>. Проверить способность связи по именам узлов.</w:t>
-      </w:r>
-    </w:p>
-    <w:p>
-      <w:pPr>
-        <w:jc w:val="center"/>
-      </w:pPr>
-      <w:r>
-        <w:rPr>
-          <w:noProof/>
-          <w:lang w:eastAsia="ru-RU"/>
-        </w:rPr>
-        <w:drawing>
-          <wp:inline distT="0" distB="0" distL="0" distR="0">
-            <wp:extent cx="3776345" cy="1223010"/>
-            <wp:effectExtent l="0" t="0" r="0" b="0"/>
-            <wp:docPr id="14" name="Рисунок 14"/>
-            <wp:cNvGraphicFramePr>
-              <a:graphicFrameLocks xmlns:a="http://schemas.openxmlformats.org/drawingml/2006/main" noChangeAspect="1"/>
-            </wp:cNvGraphicFramePr>
-            <a:graphic xmlns:a="http://schemas.openxmlformats.org/drawingml/2006/main">
-              <a:graphicData uri="http://schemas.openxmlformats.org/drawingml/2006/picture">
-                <pic:pic xmlns:pic="http://schemas.openxmlformats.org/drawingml/2006/picture">
-                  <pic:nvPicPr>
-                    <pic:cNvPr id="0" name="Рисунок 12"/>
-                    <pic:cNvPicPr>
-                      <a:picLocks noChangeAspect="1" noChangeArrowheads="1"/>
-                    </pic:cNvPicPr>
-                  </pic:nvPicPr>
-                  <pic:blipFill>
-                    <a:blip r:embed="rId30">
-                      <a:extLst>
-                        <a:ext uri="{28A0092B-C50C-407E-A947-70E740481C1C}">
-                          <a14:useLocalDpi xmlns:a14="http://schemas.microsoft.com/office/drawing/2010/main" val="0"/>
-                        </a:ext>
-                      </a:extLst>
-                    </a:blip>
-                    <a:srcRect/>
-                    <a:stretch>
-                      <a:fillRect/>
-                    </a:stretch>
-                  </pic:blipFill>
-                  <pic:spPr bwMode="auto">
-                    <a:xfrm>
-                      <a:off x="0" y="0"/>
-                      <a:ext cx="3776345" cy="1223010"/>
-                    </a:xfrm>
-                    <a:prstGeom prst="rect">
-                      <a:avLst/>
-                    </a:prstGeom>
-                    <a:noFill/>
-                    <a:ln>
-                      <a:noFill/>
-                    </a:ln>
-                  </pic:spPr>
-                </pic:pic>
-              </a:graphicData>
-            </a:graphic>
-          </wp:inline>
-        </w:drawing>
-      </w:r>
-    </w:p>
-    <w:p>
-      <w:pPr>
-        <w:jc w:val="center"/>
-      </w:pPr>
-      <w:r>
-        <w:rPr>
-          <w:noProof/>
-          <w:lang w:eastAsia="ru-RU"/>
-        </w:rPr>
-        <w:drawing>
-          <wp:inline distT="0" distB="0" distL="0" distR="0">
-            <wp:extent cx="4785995" cy="1270635"/>
-            <wp:effectExtent l="0" t="0" r="0" b="5715"/>
-            <wp:docPr id="13" name="Рисунок 13"/>
-            <wp:cNvGraphicFramePr>
-              <a:graphicFrameLocks xmlns:a="http://schemas.openxmlformats.org/drawingml/2006/main" noChangeAspect="1"/>
-            </wp:cNvGraphicFramePr>
-            <a:graphic xmlns:a="http://schemas.openxmlformats.org/drawingml/2006/main">
-              <a:graphicData uri="http://schemas.openxmlformats.org/drawingml/2006/picture">
-                <pic:pic xmlns:pic="http://schemas.openxmlformats.org/drawingml/2006/picture">
-                  <pic:nvPicPr>
-                    <pic:cNvPr id="0" name="Рисунок 13"/>
-                    <pic:cNvPicPr>
-                      <a:picLocks noChangeAspect="1" noChangeArrowheads="1"/>
-                    </pic:cNvPicPr>
-                  </pic:nvPicPr>
-                  <pic:blipFill>
-                    <a:blip r:embed="rId31">
-                      <a:extLst>
-                        <a:ext uri="{28A0092B-C50C-407E-A947-70E740481C1C}">
-                          <a14:useLocalDpi xmlns:a14="http://schemas.microsoft.com/office/drawing/2010/main" val="0"/>
-                        </a:ext>
-                      </a:extLst>
-                    </a:blip>
-                    <a:srcRect/>
-                    <a:stretch>
-                      <a:fillRect/>
-                    </a:stretch>
-                  </pic:blipFill>
-                  <pic:spPr bwMode="auto">
-                    <a:xfrm>
-                      <a:off x="0" y="0"/>
-                      <a:ext cx="4785995" cy="1270635"/>
-                    </a:xfrm>
-                    <a:prstGeom prst="rect">
-                      <a:avLst/>
-                    </a:prstGeom>
-                    <a:noFill/>
-                    <a:ln>
-                      <a:noFill/>
-                    </a:ln>
-                  </pic:spPr>
-                </pic:pic>
-              </a:graphicData>
-            </a:graphic>
-          </wp:inline>
-        </w:drawing>
-      </w:r>
-    </w:p>
-    <w:p>
-      <w:pPr>
-        <w:ind w:firstLine="720"/>
-        <w:jc w:val="center"/>
-        <w:rPr>
-          <w:szCs w:val="28"/>
-        </w:rPr>
-      </w:pPr>
-      <w:r>
-        <w:rPr>
-          <w:szCs w:val="28"/>
-        </w:rPr>
-        <w:t>Рисунок 10 – Подтверждение возможности установления связи между физическим компьютером и виртуальной машиной.</w:t>
-      </w:r>
-    </w:p>
-    <w:p>
-      <w:pPr>
-        <w:ind w:firstLine="720"/>
-        <w:jc w:val="center"/>
-        <w:rPr>
-          <w:szCs w:val="28"/>
-        </w:rPr>
-      </w:pPr>
-    </w:p>
-    <w:p>
-      <w:pPr>
-        <w:ind w:left="709"/>
-        <w:jc w:val="center"/>
-      </w:pPr>
-    </w:p>
-    <w:p>
-      <w:pPr>
-        <w:ind w:left="709"/>
-        <w:jc w:val="center"/>
-      </w:pPr>
-    </w:p>
-    <w:p>
-      <w:pPr>
-        <w:ind w:firstLine="709"/>
-        <w:jc w:val="center"/>
-        <w:rPr>
-          <w:rFonts w:ascii="Cambria" w:hAnsi="Cambria"/>
-        </w:rPr>
-      </w:pPr>
-    </w:p>
-    <w:p>
-      <w:pPr>
-        <w:ind w:firstLine="720"/>
-        <w:jc w:val="center"/>
-        <w:rPr>
-          <w:szCs w:val="28"/>
-        </w:rPr>
-      </w:pPr>
-    </w:p>
-    <w:p>
-      <w:pPr>
-        <w:pStyle w:val="1"/>
-        <w:jc w:val="left"/>
-      </w:pPr>
-    </w:p>
-    <w:p>
-      <w:pPr>
-        <w:pStyle w:val="1"/>
-      </w:pPr>
-    </w:p>
-    <w:p>
-      <w:pPr>
-        <w:pStyle w:val="1"/>
-      </w:pPr>
-    </w:p>
-    <w:p>
-      <w:pPr>
-        <w:pStyle w:val="1"/>
-      </w:pPr>
-      <w:r>
         <w:t>Заключение</w:t>
       </w:r>
       <w:bookmarkEnd w:id="2"/>
@@ -4646,7 +1976,7 @@
       </w:r>
     </w:p>
     <w:sectPr>
-      <w:footerReference w:type="default" r:id="rId32"/>
+      <w:footerReference w:type="default" r:id="rId19"/>
       <w:pgSz w:w="11906" w:h="16838"/>
       <w:pgMar w:top="1134" w:right="850" w:bottom="1134" w:left="1701" w:header="708" w:footer="708" w:gutter="0"/>
       <w:cols w:space="708"/>
@@ -4712,7 +2042,7 @@
           <w:rPr>
             <w:noProof/>
           </w:rPr>
-          <w:t>5</w:t>
+          <w:t>6</w:t>
         </w:r>
         <w:r>
           <w:fldChar w:fldCharType="end"/>
@@ -4776,7 +2106,7 @@
         <v:path o:extrusionok="f" gradientshapeok="t" o:connecttype="rect"/>
         <o:lock v:ext="edit" aspectratio="t"/>
       </v:shapetype>
-      <v:shape id="_x0000_i1043" type="#_x0000_t75" style="width:12pt;height:12pt" o:bullet="t">
+      <v:shape id="_x0000_i1029" type="#_x0000_t75" style="width:12.1pt;height:12.1pt" o:bullet="t">
         <v:imagedata r:id="rId1" o:title="clip_image001"/>
       </v:shape>
     </w:pict>
@@ -10171,7 +7501,7 @@
 </file>
 
 <file path=customXml/itemProps1.xml><?xml version="1.0" encoding="utf-8"?>
-<ds:datastoreItem xmlns:ds="http://schemas.openxmlformats.org/officeDocument/2006/customXml" ds:itemID="{E45BD9B5-FDBC-40AC-8B9F-0942AB7031B8}">
+<ds:datastoreItem xmlns:ds="http://schemas.openxmlformats.org/officeDocument/2006/customXml" ds:itemID="{77805F46-36A7-4263-AC3A-293922C4A5E8}">
   <ds:schemaRefs>
     <ds:schemaRef ds:uri="http://schemas.openxmlformats.org/officeDocument/2006/bibliography"/>
   </ds:schemaRefs>

--- a/Сети и телекоммуникации/Бурлаков Сети ЛР3.docx
+++ b/Сети и телекоммуникации/Бурлаков Сети ЛР3.docx
@@ -899,14 +899,12 @@
       <w:r>
         <w:t xml:space="preserve">Результат выполнения утилиты </w:t>
       </w:r>
-      <w:proofErr w:type="spellStart"/>
       <w:r>
         <w:rPr>
           <w:lang w:val="en-US"/>
         </w:rPr>
         <w:t>Ipconfig</w:t>
       </w:r>
-      <w:proofErr w:type="spellEnd"/>
       <w:r>
         <w:t xml:space="preserve"> </w:t>
       </w:r>
@@ -1090,7 +1088,10 @@
         <w:rPr>
           <w:lang w:val="en-US"/>
         </w:rPr>
-        <w:t>DHCP-</w:t>
+        <w:t>DHCP</w:t>
+      </w:r>
+      <w:r>
+        <w:t>-</w:t>
       </w:r>
       <w:r>
         <w:t>сервера</w:t>
@@ -1619,6 +1620,7 @@
       <w:r>
         <w:rPr>
           <w:noProof/>
+          <w:lang w:eastAsia="ru-RU"/>
         </w:rPr>
         <w:drawing>
           <wp:inline distT="0" distB="0" distL="0" distR="0" wp14:anchorId="0EF56D7B" wp14:editId="7875CA97">
@@ -1753,6 +1755,7 @@
       <w:r>
         <w:rPr>
           <w:noProof/>
+          <w:lang w:eastAsia="ru-RU"/>
         </w:rPr>
         <w:drawing>
           <wp:inline distT="0" distB="0" distL="0" distR="0" wp14:anchorId="70E93E1C" wp14:editId="3F00B7DA">
@@ -1794,6 +1797,416 @@
     <w:p>
       <w:pPr>
         <w:jc w:val="center"/>
+      </w:pPr>
+      <w:r>
+        <w:t xml:space="preserve">Рисунок 9 – Текст файла журнала мониторинга </w:t>
+      </w:r>
+      <w:r>
+        <w:rPr>
+          <w:lang w:val="en-US"/>
+        </w:rPr>
+        <w:t>DHCP</w:t>
+      </w:r>
+      <w:r>
+        <w:t>-</w:t>
+      </w:r>
+      <w:r>
+        <w:t>сервера</w:t>
+      </w:r>
+    </w:p>
+    <w:p>
+      <w:pPr>
+        <w:jc w:val="center"/>
+      </w:pPr>
+    </w:p>
+    <w:p>
+      <w:pPr>
+        <w:ind w:firstLine="709"/>
+        <w:rPr>
+          <w:b/>
+        </w:rPr>
+      </w:pPr>
+      <w:r>
+        <w:rPr>
+          <w:b/>
+        </w:rPr>
+        <w:t>Самостоятельная работа:</w:t>
+      </w:r>
+    </w:p>
+    <w:p>
+      <w:pPr>
+        <w:tabs>
+          <w:tab w:val="num" w:pos="1080"/>
+        </w:tabs>
+        <w:ind w:firstLine="720"/>
+        <w:jc w:val="both"/>
+        <w:rPr>
+          <w:szCs w:val="28"/>
+        </w:rPr>
+      </w:pPr>
+      <w:r>
+        <w:rPr>
+          <w:szCs w:val="28"/>
+        </w:rPr>
+        <w:t xml:space="preserve">Установите </w:t>
+      </w:r>
+      <w:proofErr w:type="gramStart"/>
+      <w:r>
+        <w:rPr>
+          <w:szCs w:val="28"/>
+        </w:rPr>
+        <w:t>зарезервированный</w:t>
+      </w:r>
+      <w:proofErr w:type="gramEnd"/>
+      <w:r>
+        <w:rPr>
+          <w:szCs w:val="28"/>
+        </w:rPr>
+        <w:t xml:space="preserve"> за рабочей станцией </w:t>
+      </w:r>
+      <w:r>
+        <w:rPr>
+          <w:szCs w:val="28"/>
+          <w:lang w:val="en-US"/>
+        </w:rPr>
+        <w:t>IP</w:t>
+      </w:r>
+      <w:r>
+        <w:rPr>
+          <w:szCs w:val="28"/>
+        </w:rPr>
+        <w:t>-адрес 172.16.0.20. Проверьте получение станцией адреса.</w:t>
+      </w:r>
+    </w:p>
+    <w:p>
+      <w:pPr>
+        <w:tabs>
+          <w:tab w:val="num" w:pos="1080"/>
+        </w:tabs>
+        <w:ind w:firstLine="720"/>
+        <w:jc w:val="both"/>
+        <w:rPr>
+          <w:szCs w:val="28"/>
+        </w:rPr>
+      </w:pPr>
+      <w:r>
+        <w:rPr>
+          <w:noProof/>
+        </w:rPr>
+        <w:drawing>
+          <wp:inline distT="0" distB="0" distL="0" distR="0" wp14:anchorId="20A95577" wp14:editId="1B407D31">
+            <wp:extent cx="4747260" cy="3284220"/>
+            <wp:effectExtent l="0" t="0" r="0" b="0"/>
+            <wp:docPr id="12" name="Рисунок 12"/>
+            <wp:cNvGraphicFramePr>
+              <a:graphicFrameLocks xmlns:a="http://schemas.openxmlformats.org/drawingml/2006/main" noChangeAspect="1"/>
+            </wp:cNvGraphicFramePr>
+            <a:graphic xmlns:a="http://schemas.openxmlformats.org/drawingml/2006/main">
+              <a:graphicData uri="http://schemas.openxmlformats.org/drawingml/2006/picture">
+                <pic:pic xmlns:pic="http://schemas.openxmlformats.org/drawingml/2006/picture">
+                  <pic:nvPicPr>
+                    <pic:cNvPr id="0" name=""/>
+                    <pic:cNvPicPr/>
+                  </pic:nvPicPr>
+                  <pic:blipFill>
+                    <a:blip r:embed="rId19"/>
+                    <a:stretch>
+                      <a:fillRect/>
+                    </a:stretch>
+                  </pic:blipFill>
+                  <pic:spPr>
+                    <a:xfrm>
+                      <a:off x="0" y="0"/>
+                      <a:ext cx="4747260" cy="3284220"/>
+                    </a:xfrm>
+                    <a:prstGeom prst="rect">
+                      <a:avLst/>
+                    </a:prstGeom>
+                  </pic:spPr>
+                </pic:pic>
+              </a:graphicData>
+            </a:graphic>
+          </wp:inline>
+        </w:drawing>
+      </w:r>
+    </w:p>
+    <w:p>
+      <w:pPr>
+        <w:tabs>
+          <w:tab w:val="num" w:pos="1080"/>
+        </w:tabs>
+        <w:ind w:firstLine="720"/>
+        <w:jc w:val="both"/>
+        <w:rPr>
+          <w:szCs w:val="28"/>
+        </w:rPr>
+      </w:pPr>
+      <w:r>
+        <w:rPr>
+          <w:noProof/>
+        </w:rPr>
+        <w:lastRenderedPageBreak/>
+        <w:drawing>
+          <wp:inline distT="0" distB="0" distL="0" distR="0" wp14:anchorId="30291643" wp14:editId="3347CF5F">
+            <wp:extent cx="4861560" cy="3550920"/>
+            <wp:effectExtent l="0" t="0" r="0" b="0"/>
+            <wp:docPr id="13" name="Рисунок 13"/>
+            <wp:cNvGraphicFramePr>
+              <a:graphicFrameLocks xmlns:a="http://schemas.openxmlformats.org/drawingml/2006/main" noChangeAspect="1"/>
+            </wp:cNvGraphicFramePr>
+            <a:graphic xmlns:a="http://schemas.openxmlformats.org/drawingml/2006/main">
+              <a:graphicData uri="http://schemas.openxmlformats.org/drawingml/2006/picture">
+                <pic:pic xmlns:pic="http://schemas.openxmlformats.org/drawingml/2006/picture">
+                  <pic:nvPicPr>
+                    <pic:cNvPr id="0" name=""/>
+                    <pic:cNvPicPr/>
+                  </pic:nvPicPr>
+                  <pic:blipFill>
+                    <a:blip r:embed="rId20"/>
+                    <a:stretch>
+                      <a:fillRect/>
+                    </a:stretch>
+                  </pic:blipFill>
+                  <pic:spPr>
+                    <a:xfrm>
+                      <a:off x="0" y="0"/>
+                      <a:ext cx="4861560" cy="3550920"/>
+                    </a:xfrm>
+                    <a:prstGeom prst="rect">
+                      <a:avLst/>
+                    </a:prstGeom>
+                  </pic:spPr>
+                </pic:pic>
+              </a:graphicData>
+            </a:graphic>
+          </wp:inline>
+        </w:drawing>
+      </w:r>
+    </w:p>
+    <w:p>
+      <w:pPr>
+        <w:tabs>
+          <w:tab w:val="num" w:pos="1080"/>
+        </w:tabs>
+        <w:ind w:firstLine="720"/>
+        <w:jc w:val="both"/>
+        <w:rPr>
+          <w:szCs w:val="28"/>
+        </w:rPr>
+      </w:pPr>
+      <w:r>
+        <w:rPr>
+          <w:szCs w:val="28"/>
+        </w:rPr>
+        <w:t xml:space="preserve">Используйте вкладку альтернативной конфигурации рабочей станции на случай отключения службы </w:t>
+      </w:r>
+      <w:r>
+        <w:rPr>
+          <w:szCs w:val="28"/>
+          <w:lang w:val="en-US"/>
+        </w:rPr>
+        <w:t>DHCP</w:t>
+      </w:r>
+      <w:r>
+        <w:rPr>
+          <w:szCs w:val="28"/>
+        </w:rPr>
+        <w:t>. Протестируйте полученные настройки.</w:t>
+      </w:r>
+    </w:p>
+    <w:p>
+      <w:pPr>
+        <w:tabs>
+          <w:tab w:val="num" w:pos="1080"/>
+        </w:tabs>
+        <w:ind w:firstLine="720"/>
+        <w:jc w:val="both"/>
+        <w:rPr>
+          <w:szCs w:val="28"/>
+        </w:rPr>
+      </w:pPr>
+      <w:r>
+        <w:rPr>
+          <w:noProof/>
+        </w:rPr>
+        <w:drawing>
+          <wp:inline distT="0" distB="0" distL="0" distR="0" wp14:anchorId="598B2807" wp14:editId="4A8B866F">
+            <wp:extent cx="3070860" cy="3436620"/>
+            <wp:effectExtent l="0" t="0" r="0" b="0"/>
+            <wp:docPr id="11" name="Рисунок 11"/>
+            <wp:cNvGraphicFramePr>
+              <a:graphicFrameLocks xmlns:a="http://schemas.openxmlformats.org/drawingml/2006/main" noChangeAspect="1"/>
+            </wp:cNvGraphicFramePr>
+            <a:graphic xmlns:a="http://schemas.openxmlformats.org/drawingml/2006/main">
+              <a:graphicData uri="http://schemas.openxmlformats.org/drawingml/2006/picture">
+                <pic:pic xmlns:pic="http://schemas.openxmlformats.org/drawingml/2006/picture">
+                  <pic:nvPicPr>
+                    <pic:cNvPr id="0" name=""/>
+                    <pic:cNvPicPr/>
+                  </pic:nvPicPr>
+                  <pic:blipFill>
+                    <a:blip r:embed="rId21"/>
+                    <a:stretch>
+                      <a:fillRect/>
+                    </a:stretch>
+                  </pic:blipFill>
+                  <pic:spPr>
+                    <a:xfrm>
+                      <a:off x="0" y="0"/>
+                      <a:ext cx="3070860" cy="3436620"/>
+                    </a:xfrm>
+                    <a:prstGeom prst="rect">
+                      <a:avLst/>
+                    </a:prstGeom>
+                  </pic:spPr>
+                </pic:pic>
+              </a:graphicData>
+            </a:graphic>
+          </wp:inline>
+        </w:drawing>
+      </w:r>
+    </w:p>
+    <w:p>
+      <w:pPr>
+        <w:tabs>
+          <w:tab w:val="num" w:pos="1080"/>
+        </w:tabs>
+        <w:ind w:firstLine="720"/>
+        <w:jc w:val="both"/>
+        <w:rPr>
+          <w:szCs w:val="28"/>
+        </w:rPr>
+      </w:pPr>
+      <w:r>
+        <w:rPr>
+          <w:noProof/>
+        </w:rPr>
+        <w:drawing>
+          <wp:inline distT="0" distB="0" distL="0" distR="0" wp14:anchorId="34FB22B7" wp14:editId="216F9ED3">
+            <wp:extent cx="3634740" cy="1043940"/>
+            <wp:effectExtent l="0" t="0" r="3810" b="3810"/>
+            <wp:docPr id="14" name="Рисунок 14"/>
+            <wp:cNvGraphicFramePr>
+              <a:graphicFrameLocks xmlns:a="http://schemas.openxmlformats.org/drawingml/2006/main" noChangeAspect="1"/>
+            </wp:cNvGraphicFramePr>
+            <a:graphic xmlns:a="http://schemas.openxmlformats.org/drawingml/2006/main">
+              <a:graphicData uri="http://schemas.openxmlformats.org/drawingml/2006/picture">
+                <pic:pic xmlns:pic="http://schemas.openxmlformats.org/drawingml/2006/picture">
+                  <pic:nvPicPr>
+                    <pic:cNvPr id="0" name=""/>
+                    <pic:cNvPicPr/>
+                  </pic:nvPicPr>
+                  <pic:blipFill>
+                    <a:blip r:embed="rId22"/>
+                    <a:stretch>
+                      <a:fillRect/>
+                    </a:stretch>
+                  </pic:blipFill>
+                  <pic:spPr>
+                    <a:xfrm>
+                      <a:off x="0" y="0"/>
+                      <a:ext cx="3634740" cy="1043940"/>
+                    </a:xfrm>
+                    <a:prstGeom prst="rect">
+                      <a:avLst/>
+                    </a:prstGeom>
+                  </pic:spPr>
+                </pic:pic>
+              </a:graphicData>
+            </a:graphic>
+          </wp:inline>
+        </w:drawing>
+      </w:r>
+    </w:p>
+    <w:p>
+      <w:pPr>
+        <w:tabs>
+          <w:tab w:val="num" w:pos="1080"/>
+        </w:tabs>
+        <w:ind w:firstLine="720"/>
+        <w:jc w:val="both"/>
+        <w:rPr>
+          <w:szCs w:val="28"/>
+        </w:rPr>
+      </w:pPr>
+      <w:r>
+        <w:rPr>
+          <w:szCs w:val="28"/>
+        </w:rPr>
+        <w:lastRenderedPageBreak/>
+        <w:t xml:space="preserve">Что такое автоматические частные адреса? Протестируйте их получение и работу сети в случае, если </w:t>
+      </w:r>
+      <w:r>
+        <w:rPr>
+          <w:szCs w:val="28"/>
+          <w:lang w:val="en-US"/>
+        </w:rPr>
+        <w:t>DHCP</w:t>
+      </w:r>
+      <w:r>
+        <w:rPr>
+          <w:szCs w:val="28"/>
+        </w:rPr>
+        <w:t>-сервер оказывается недоступным.</w:t>
+      </w:r>
+    </w:p>
+    <w:p>
+      <w:pPr>
+        <w:tabs>
+          <w:tab w:val="num" w:pos="1080"/>
+        </w:tabs>
+        <w:ind w:firstLine="720"/>
+        <w:jc w:val="both"/>
+        <w:rPr>
+          <w:szCs w:val="28"/>
+        </w:rPr>
+      </w:pPr>
+      <w:r>
+        <w:rPr>
+          <w:noProof/>
+        </w:rPr>
+        <w:drawing>
+          <wp:inline distT="0" distB="0" distL="0" distR="0" wp14:anchorId="7849351C" wp14:editId="2B876464">
+            <wp:extent cx="3863340" cy="1051560"/>
+            <wp:effectExtent l="0" t="0" r="3810" b="0"/>
+            <wp:docPr id="20" name="Рисунок 20"/>
+            <wp:cNvGraphicFramePr>
+              <a:graphicFrameLocks xmlns:a="http://schemas.openxmlformats.org/drawingml/2006/main" noChangeAspect="1"/>
+            </wp:cNvGraphicFramePr>
+            <a:graphic xmlns:a="http://schemas.openxmlformats.org/drawingml/2006/main">
+              <a:graphicData uri="http://schemas.openxmlformats.org/drawingml/2006/picture">
+                <pic:pic xmlns:pic="http://schemas.openxmlformats.org/drawingml/2006/picture">
+                  <pic:nvPicPr>
+                    <pic:cNvPr id="0" name=""/>
+                    <pic:cNvPicPr/>
+                  </pic:nvPicPr>
+                  <pic:blipFill>
+                    <a:blip r:embed="rId23"/>
+                    <a:stretch>
+                      <a:fillRect/>
+                    </a:stretch>
+                  </pic:blipFill>
+                  <pic:spPr>
+                    <a:xfrm>
+                      <a:off x="0" y="0"/>
+                      <a:ext cx="3863340" cy="1051560"/>
+                    </a:xfrm>
+                    <a:prstGeom prst="rect">
+                      <a:avLst/>
+                    </a:prstGeom>
+                  </pic:spPr>
+                </pic:pic>
+              </a:graphicData>
+            </a:graphic>
+          </wp:inline>
+        </w:drawing>
+      </w:r>
+      <w:bookmarkStart w:id="3" w:name="_GoBack"/>
+      <w:bookmarkEnd w:id="3"/>
+    </w:p>
+    <w:p>
+      <w:pPr>
+        <w:ind w:firstLine="709"/>
         <w:rPr>
           <w:rFonts w:eastAsiaTheme="majorEastAsia" w:cstheme="majorBidi"/>
           <w:b/>
@@ -1804,23 +2217,6 @@
         </w:rPr>
       </w:pPr>
       <w:r>
-        <w:t xml:space="preserve">Рисунок 9 – Текст файла журнала мониторинга </w:t>
-      </w:r>
-      <w:r>
-        <w:rPr>
-          <w:lang w:val="en-US"/>
-        </w:rPr>
-        <w:t>DHCP</w:t>
-      </w:r>
-      <w:r>
-        <w:t>-</w:t>
-      </w:r>
-      <w:r>
-        <w:t>сервера</w:t>
-      </w:r>
-      <w:bookmarkStart w:id="3" w:name="_GoBack"/>
-      <w:bookmarkEnd w:id="3"/>
-      <w:r>
         <w:br w:type="page"/>
       </w:r>
     </w:p>
@@ -1836,147 +2232,688 @@
     </w:p>
     <w:p>
       <w:pPr>
-        <w:pStyle w:val="a3"/>
+        <w:ind w:firstLine="709"/>
+      </w:pPr>
+      <w:r>
+        <w:t>В ходе лабораторной работы были получены навыки по установке, настройке и управлению DHCP-сервером, альтернативной конфигурацией сетевых параметров клиентов и их динамической настройке.</w:t>
+      </w:r>
+    </w:p>
+    <w:p>
+      <w:pPr>
         <w:numPr>
           <w:ilvl w:val="0"/>
-          <w:numId w:val="19"/>
+          <w:numId w:val="36"/>
         </w:numPr>
-      </w:pPr>
-      <w:proofErr w:type="gramStart"/>
-      <w:r>
-        <w:t>Настроена</w:t>
-      </w:r>
-      <w:proofErr w:type="gramEnd"/>
-      <w:r>
-        <w:t xml:space="preserve"> </w:t>
-      </w:r>
-      <w:proofErr w:type="spellStart"/>
-      <w:r>
-        <w:rPr>
+        <w:spacing w:after="0" w:line="240" w:lineRule="auto"/>
+        <w:ind w:left="0" w:firstLine="720"/>
+        <w:jc w:val="both"/>
+        <w:rPr>
+          <w:szCs w:val="28"/>
+        </w:rPr>
+      </w:pPr>
+      <w:r>
+        <w:rPr>
+          <w:szCs w:val="28"/>
+        </w:rPr>
+        <w:t xml:space="preserve">Для чего предназначена служба </w:t>
+      </w:r>
+      <w:r>
+        <w:rPr>
+          <w:szCs w:val="28"/>
           <w:lang w:val="en-US"/>
         </w:rPr>
-        <w:t>Openbox</w:t>
-      </w:r>
-      <w:proofErr w:type="spellEnd"/>
-      <w:r>
-        <w:t xml:space="preserve"> </w:t>
-      </w:r>
-      <w:r>
-        <w:t>следующим образом:</w:t>
-      </w:r>
-    </w:p>
-    <w:p>
-      <w:pPr>
-        <w:pStyle w:val="a3"/>
-        <w:numPr>
-          <w:ilvl w:val="1"/>
-          <w:numId w:val="19"/>
-        </w:numPr>
-      </w:pPr>
-      <w:r>
-        <w:t xml:space="preserve">Установлены и настроены панели, </w:t>
-      </w:r>
-      <w:proofErr w:type="spellStart"/>
-      <w:r>
-        <w:rPr>
-          <w:lang w:val="en-US"/>
-        </w:rPr>
-        <w:t>conky</w:t>
-      </w:r>
-      <w:proofErr w:type="spellEnd"/>
-    </w:p>
-    <w:p>
-      <w:pPr>
-        <w:pStyle w:val="a3"/>
-        <w:numPr>
-          <w:ilvl w:val="1"/>
-          <w:numId w:val="19"/>
-        </w:numPr>
-      </w:pPr>
-      <w:r>
-        <w:t>Установлено отображение иконок</w:t>
-      </w:r>
-    </w:p>
-    <w:p>
-      <w:pPr>
-        <w:pStyle w:val="a3"/>
-        <w:numPr>
-          <w:ilvl w:val="1"/>
-          <w:numId w:val="19"/>
-        </w:numPr>
-      </w:pPr>
-      <w:r>
-        <w:t xml:space="preserve">Прописан </w:t>
-      </w:r>
-      <w:proofErr w:type="spellStart"/>
-      <w:r>
-        <w:rPr>
-          <w:lang w:val="en-US"/>
-        </w:rPr>
-        <w:t>autostart</w:t>
-      </w:r>
-      <w:proofErr w:type="spellEnd"/>
-    </w:p>
-    <w:p>
-      <w:pPr>
-        <w:pStyle w:val="a3"/>
+        <w:t>DHCP</w:t>
+      </w:r>
+      <w:r>
+        <w:rPr>
+          <w:szCs w:val="28"/>
+        </w:rPr>
+        <w:t>?</w:t>
+      </w:r>
+    </w:p>
+    <w:p>
+      <w:pPr>
+        <w:spacing w:after="0" w:line="240" w:lineRule="auto"/>
+        <w:ind w:firstLine="709"/>
+        <w:jc w:val="both"/>
+        <w:rPr>
+          <w:color w:val="000000"/>
+          <w:sz w:val="27"/>
+          <w:szCs w:val="27"/>
+        </w:rPr>
+      </w:pPr>
+      <w:r>
+        <w:rPr>
+          <w:color w:val="000000"/>
+          <w:sz w:val="27"/>
+          <w:szCs w:val="27"/>
+        </w:rPr>
+        <w:t>DHCP позволяет компьютерам автоматически получать IP-адрес и другие параметры, необходимые для работы в сети TCP/IP.</w:t>
+      </w:r>
+    </w:p>
+    <w:p>
+      <w:pPr>
+        <w:spacing w:after="0" w:line="240" w:lineRule="auto"/>
+        <w:ind w:firstLine="709"/>
+        <w:jc w:val="both"/>
+        <w:rPr>
+          <w:szCs w:val="28"/>
+        </w:rPr>
+      </w:pPr>
+    </w:p>
+    <w:p>
+      <w:pPr>
         <w:numPr>
           <w:ilvl w:val="0"/>
-          <w:numId w:val="19"/>
+          <w:numId w:val="36"/>
         </w:numPr>
-      </w:pPr>
-      <w:r>
-        <w:t xml:space="preserve">Изучены команды </w:t>
-      </w:r>
-      <w:r>
-        <w:rPr>
-          <w:lang w:val="en-US"/>
-        </w:rPr>
-        <w:t xml:space="preserve">top, </w:t>
-      </w:r>
-      <w:proofErr w:type="spellStart"/>
-      <w:r>
-        <w:rPr>
-          <w:lang w:val="en-US"/>
-        </w:rPr>
-        <w:t>ps</w:t>
-      </w:r>
-      <w:proofErr w:type="spellEnd"/>
-      <w:r>
-        <w:rPr>
-          <w:lang w:val="en-US"/>
-        </w:rPr>
-        <w:t xml:space="preserve">, </w:t>
-      </w:r>
-      <w:proofErr w:type="spellStart"/>
-      <w:r>
-        <w:rPr>
-          <w:lang w:val="en-US"/>
-        </w:rPr>
-        <w:t>pstree</w:t>
-      </w:r>
-      <w:proofErr w:type="spellEnd"/>
-    </w:p>
-    <w:p>
-      <w:pPr>
-        <w:pStyle w:val="a3"/>
+        <w:spacing w:after="0" w:line="240" w:lineRule="auto"/>
+        <w:ind w:left="0" w:firstLine="720"/>
+        <w:jc w:val="both"/>
+        <w:rPr>
+          <w:szCs w:val="28"/>
+        </w:rPr>
+      </w:pPr>
+      <w:r>
+        <w:rPr>
+          <w:szCs w:val="28"/>
+        </w:rPr>
+        <w:t>Что означает термин «аренда адреса»?</w:t>
+      </w:r>
+    </w:p>
+    <w:p>
+      <w:pPr>
+        <w:spacing w:after="0" w:line="240" w:lineRule="auto"/>
+        <w:ind w:firstLine="709"/>
+        <w:jc w:val="both"/>
+        <w:rPr>
+          <w:color w:val="000000"/>
+          <w:sz w:val="27"/>
+          <w:szCs w:val="27"/>
+        </w:rPr>
+      </w:pPr>
+      <w:r>
+        <w:rPr>
+          <w:color w:val="000000"/>
+          <w:sz w:val="27"/>
+          <w:szCs w:val="27"/>
+        </w:rPr>
+        <w:t>Резервация IP адреса для какого-либо MAC адреса на время аренды. Это необходимо для получения того же IP адреса клиентом, в случае если с предыдущего момента соединения узла сети прошло время, меньшее времени аренды. В случае</w:t>
+      </w:r>
+      <w:proofErr w:type="gramStart"/>
+      <w:r>
+        <w:rPr>
+          <w:color w:val="000000"/>
+          <w:sz w:val="27"/>
+          <w:szCs w:val="27"/>
+        </w:rPr>
+        <w:t>,</w:t>
+      </w:r>
+      <w:proofErr w:type="gramEnd"/>
+      <w:r>
+        <w:rPr>
+          <w:color w:val="000000"/>
+          <w:sz w:val="27"/>
+          <w:szCs w:val="27"/>
+        </w:rPr>
+        <w:t xml:space="preserve"> если по истечению времени аренды клиент, с указанным MAC адресом, не будет находиться в целевой сети, то зарезервированный IP адрес будет возвращен в ротацию и может быть выдан другому клиенту.</w:t>
+      </w:r>
+    </w:p>
+    <w:p>
+      <w:pPr>
+        <w:spacing w:after="0" w:line="240" w:lineRule="auto"/>
+        <w:ind w:firstLine="709"/>
+        <w:jc w:val="both"/>
+        <w:rPr>
+          <w:szCs w:val="28"/>
+        </w:rPr>
+      </w:pPr>
+    </w:p>
+    <w:p>
+      <w:pPr>
         <w:numPr>
           <w:ilvl w:val="0"/>
-          <w:numId w:val="19"/>
+          <w:numId w:val="36"/>
         </w:numPr>
-      </w:pPr>
-      <w:r>
-        <w:t xml:space="preserve">Базово затронуты скрипты на </w:t>
-      </w:r>
-      <w:r>
-        <w:rPr>
+        <w:spacing w:after="0" w:line="240" w:lineRule="auto"/>
+        <w:ind w:left="0" w:firstLine="720"/>
+        <w:jc w:val="both"/>
+        <w:rPr>
+          <w:szCs w:val="28"/>
+        </w:rPr>
+      </w:pPr>
+      <w:r>
+        <w:rPr>
+          <w:szCs w:val="28"/>
+        </w:rPr>
+        <w:t>Для каких компьютеров сети следует применять резервирование адреса?</w:t>
+      </w:r>
+    </w:p>
+    <w:p>
+      <w:pPr>
+        <w:spacing w:after="0" w:line="240" w:lineRule="auto"/>
+        <w:ind w:firstLine="709"/>
+        <w:jc w:val="both"/>
+        <w:rPr>
+          <w:color w:val="000000"/>
+          <w:sz w:val="27"/>
+          <w:szCs w:val="27"/>
+        </w:rPr>
+      </w:pPr>
+      <w:r>
+        <w:rPr>
+          <w:color w:val="000000"/>
+          <w:sz w:val="27"/>
+          <w:szCs w:val="27"/>
+        </w:rPr>
+        <w:t>Для сетевых принтеров и сетевых рабочих станций (или серверов), к которым получают удаленный доступ мобильные пользователи.</w:t>
+      </w:r>
+    </w:p>
+    <w:p>
+      <w:pPr>
+        <w:spacing w:after="0" w:line="240" w:lineRule="auto"/>
+        <w:ind w:left="720"/>
+        <w:jc w:val="both"/>
+        <w:rPr>
+          <w:szCs w:val="28"/>
+        </w:rPr>
+      </w:pPr>
+    </w:p>
+    <w:p>
+      <w:pPr>
+        <w:numPr>
+          <w:ilvl w:val="0"/>
+          <w:numId w:val="36"/>
+        </w:numPr>
+        <w:spacing w:after="0" w:line="240" w:lineRule="auto"/>
+        <w:ind w:left="0" w:firstLine="720"/>
+        <w:jc w:val="both"/>
+        <w:rPr>
+          <w:szCs w:val="28"/>
+        </w:rPr>
+      </w:pPr>
+      <w:r>
+        <w:rPr>
+          <w:szCs w:val="28"/>
+        </w:rPr>
+        <w:t xml:space="preserve">Какой </w:t>
+      </w:r>
+      <w:r>
+        <w:rPr>
+          <w:szCs w:val="28"/>
           <w:lang w:val="en-US"/>
         </w:rPr>
-        <w:t>bash</w:t>
+        <w:t>IP</w:t>
+      </w:r>
+      <w:r>
+        <w:rPr>
+          <w:szCs w:val="28"/>
+        </w:rPr>
+        <w:t xml:space="preserve">-адрес вы дадите шлюзу по умолчанию для компьютера-арендатора адреса, находящегося в другой подсети (маска 255.255.240.0), если </w:t>
+      </w:r>
+      <w:r>
+        <w:rPr>
+          <w:szCs w:val="28"/>
+          <w:lang w:val="en-US"/>
+        </w:rPr>
+        <w:t>IP</w:t>
+      </w:r>
+      <w:r>
+        <w:rPr>
+          <w:szCs w:val="28"/>
+        </w:rPr>
+        <w:t xml:space="preserve">-адрес </w:t>
+      </w:r>
+      <w:r>
+        <w:rPr>
+          <w:szCs w:val="28"/>
+          <w:lang w:val="en-US"/>
+        </w:rPr>
+        <w:t>DHCP</w:t>
+      </w:r>
+      <w:r>
+        <w:rPr>
+          <w:szCs w:val="28"/>
+        </w:rPr>
+        <w:t xml:space="preserve">-сервера 201.212.96.1, а маска подсети 255.255.240.0? </w:t>
+      </w:r>
+    </w:p>
+    <w:p>
+      <w:pPr>
+        <w:spacing w:after="0" w:line="240" w:lineRule="auto"/>
+        <w:ind w:left="709"/>
+        <w:jc w:val="both"/>
+        <w:rPr>
+          <w:szCs w:val="28"/>
+        </w:rPr>
+      </w:pPr>
+      <w:r>
+        <w:rPr>
+          <w:szCs w:val="28"/>
+        </w:rPr>
+        <w:t>201.212.96.1</w:t>
+      </w:r>
+    </w:p>
+    <w:p>
+      <w:pPr>
+        <w:numPr>
+          <w:ilvl w:val="0"/>
+          <w:numId w:val="36"/>
+        </w:numPr>
+        <w:spacing w:after="0" w:line="240" w:lineRule="auto"/>
+        <w:ind w:left="0" w:firstLine="720"/>
+        <w:jc w:val="both"/>
+        <w:rPr>
+          <w:szCs w:val="28"/>
+        </w:rPr>
+      </w:pPr>
+      <w:r>
+        <w:rPr>
+          <w:szCs w:val="28"/>
+        </w:rPr>
+        <w:t xml:space="preserve">Какой </w:t>
+      </w:r>
+      <w:r>
+        <w:rPr>
+          <w:szCs w:val="28"/>
+          <w:lang w:val="en-US"/>
+        </w:rPr>
+        <w:t>IP</w:t>
+      </w:r>
+      <w:r>
+        <w:rPr>
+          <w:szCs w:val="28"/>
+        </w:rPr>
+        <w:t xml:space="preserve">-адрес шлюза по умолчанию вы определите для подсети </w:t>
+      </w:r>
+      <w:r>
+        <w:rPr>
+          <w:szCs w:val="28"/>
+          <w:lang w:val="en-US"/>
+        </w:rPr>
+        <w:t>DHCP</w:t>
+      </w:r>
+      <w:r>
+        <w:rPr>
+          <w:szCs w:val="28"/>
+        </w:rPr>
+        <w:t xml:space="preserve">-сервера, </w:t>
+      </w:r>
+      <w:r>
+        <w:rPr>
+          <w:szCs w:val="28"/>
+          <w:lang w:val="en-US"/>
+        </w:rPr>
+        <w:t>IP</w:t>
+      </w:r>
+      <w:r>
+        <w:rPr>
+          <w:szCs w:val="28"/>
+        </w:rPr>
+        <w:t>-адрес которого 201.212.96.1, а маска подсети 255.255.240.0?</w:t>
+      </w:r>
+    </w:p>
+    <w:p>
+      <w:pPr>
+        <w:spacing w:after="0" w:line="240" w:lineRule="auto"/>
+        <w:ind w:firstLine="709"/>
+        <w:jc w:val="both"/>
+        <w:rPr>
+          <w:szCs w:val="28"/>
+        </w:rPr>
+      </w:pPr>
+      <w:r>
+        <w:rPr>
+          <w:szCs w:val="28"/>
+        </w:rPr>
+        <w:t>201.212.96.1</w:t>
+      </w:r>
+    </w:p>
+    <w:p>
+      <w:pPr>
+        <w:spacing w:after="0" w:line="240" w:lineRule="auto"/>
+        <w:ind w:left="720"/>
+        <w:jc w:val="both"/>
+        <w:rPr>
+          <w:szCs w:val="28"/>
+        </w:rPr>
+      </w:pPr>
+    </w:p>
+    <w:p>
+      <w:pPr>
+        <w:numPr>
+          <w:ilvl w:val="0"/>
+          <w:numId w:val="36"/>
+        </w:numPr>
+        <w:spacing w:after="240" w:line="240" w:lineRule="auto"/>
+        <w:ind w:left="0" w:firstLine="720"/>
+        <w:jc w:val="both"/>
+        <w:rPr>
+          <w:szCs w:val="28"/>
+        </w:rPr>
+      </w:pPr>
+      <w:r>
+        <w:rPr>
+          <w:szCs w:val="28"/>
+        </w:rPr>
+        <w:t>Установите соответствия между протоколами и выполняемыми ими функциями:</w:t>
+      </w:r>
+    </w:p>
+    <w:tbl>
+      <w:tblPr>
+        <w:tblW w:w="0" w:type="auto"/>
+        <w:tblBorders>
+          <w:top w:val="single" w:sz="4" w:space="0" w:color="auto"/>
+          <w:left w:val="single" w:sz="4" w:space="0" w:color="auto"/>
+          <w:bottom w:val="single" w:sz="4" w:space="0" w:color="auto"/>
+          <w:right w:val="single" w:sz="4" w:space="0" w:color="auto"/>
+          <w:insideH w:val="single" w:sz="4" w:space="0" w:color="auto"/>
+          <w:insideV w:val="single" w:sz="4" w:space="0" w:color="auto"/>
+        </w:tblBorders>
+        <w:tblLook w:val="01E0" w:firstRow="1" w:lastRow="1" w:firstColumn="1" w:lastColumn="1" w:noHBand="0" w:noVBand="0"/>
+      </w:tblPr>
+      <w:tblGrid>
+        <w:gridCol w:w="1565"/>
+        <w:gridCol w:w="7723"/>
+      </w:tblGrid>
+      <w:tr>
+        <w:tc>
+          <w:tcPr>
+            <w:tcW w:w="1565" w:type="dxa"/>
+          </w:tcPr>
+          <w:p>
+            <w:pPr>
+              <w:jc w:val="center"/>
+              <w:rPr>
+                <w:rFonts w:eastAsia="MS Mincho"/>
+                <w:szCs w:val="28"/>
+              </w:rPr>
+            </w:pPr>
+            <w:r>
+              <w:rPr>
+                <w:rFonts w:eastAsia="MS Mincho"/>
+                <w:szCs w:val="28"/>
+              </w:rPr>
+              <w:t>Протоколы</w:t>
+            </w:r>
+          </w:p>
+        </w:tc>
+        <w:tc>
+          <w:tcPr>
+            <w:tcW w:w="7723" w:type="dxa"/>
+          </w:tcPr>
+          <w:p>
+            <w:pPr>
+              <w:jc w:val="center"/>
+              <w:rPr>
+                <w:rFonts w:eastAsia="MS Mincho"/>
+                <w:szCs w:val="28"/>
+              </w:rPr>
+            </w:pPr>
+            <w:r>
+              <w:rPr>
+                <w:rFonts w:eastAsia="MS Mincho"/>
+                <w:szCs w:val="28"/>
+              </w:rPr>
+              <w:t>Функции протоколов</w:t>
+            </w:r>
+          </w:p>
+        </w:tc>
+      </w:tr>
+      <w:tr>
+        <w:tc>
+          <w:tcPr>
+            <w:tcW w:w="1565" w:type="dxa"/>
+          </w:tcPr>
+          <w:p>
+            <w:pPr>
+              <w:numPr>
+                <w:ilvl w:val="0"/>
+                <w:numId w:val="35"/>
+              </w:numPr>
+              <w:tabs>
+                <w:tab w:val="clear" w:pos="720"/>
+                <w:tab w:val="left" w:pos="360"/>
+              </w:tabs>
+              <w:spacing w:after="0" w:line="240" w:lineRule="auto"/>
+              <w:ind w:left="0" w:firstLine="0"/>
+              <w:rPr>
+                <w:rFonts w:eastAsia="MS Mincho"/>
+                <w:szCs w:val="28"/>
+              </w:rPr>
+            </w:pPr>
+            <w:r>
+              <w:rPr>
+                <w:rFonts w:eastAsia="MS Mincho"/>
+                <w:szCs w:val="28"/>
+                <w:lang w:val="en-US"/>
+              </w:rPr>
+              <w:t>DHCP</w:t>
+            </w:r>
+          </w:p>
+          <w:p>
+            <w:pPr>
+              <w:numPr>
+                <w:ilvl w:val="0"/>
+                <w:numId w:val="35"/>
+              </w:numPr>
+              <w:tabs>
+                <w:tab w:val="clear" w:pos="720"/>
+                <w:tab w:val="left" w:pos="360"/>
+              </w:tabs>
+              <w:spacing w:after="0" w:line="240" w:lineRule="auto"/>
+              <w:ind w:left="0" w:firstLine="0"/>
+              <w:rPr>
+                <w:rFonts w:eastAsia="MS Mincho"/>
+                <w:szCs w:val="28"/>
+                <w:lang w:val="en-US"/>
+              </w:rPr>
+            </w:pPr>
+            <w:r>
+              <w:rPr>
+                <w:rFonts w:eastAsia="MS Mincho"/>
+                <w:szCs w:val="28"/>
+                <w:lang w:val="en-US"/>
+              </w:rPr>
+              <w:t>DNS</w:t>
+            </w:r>
+          </w:p>
+          <w:p>
+            <w:pPr>
+              <w:numPr>
+                <w:ilvl w:val="0"/>
+                <w:numId w:val="35"/>
+              </w:numPr>
+              <w:tabs>
+                <w:tab w:val="clear" w:pos="720"/>
+                <w:tab w:val="left" w:pos="360"/>
+              </w:tabs>
+              <w:spacing w:after="0" w:line="240" w:lineRule="auto"/>
+              <w:ind w:left="0" w:firstLine="0"/>
+              <w:rPr>
+                <w:rFonts w:eastAsia="MS Mincho"/>
+                <w:szCs w:val="28"/>
+                <w:lang w:val="en-US"/>
+              </w:rPr>
+            </w:pPr>
+            <w:r>
+              <w:rPr>
+                <w:rFonts w:eastAsia="MS Mincho"/>
+                <w:szCs w:val="28"/>
+                <w:lang w:val="en-US"/>
+              </w:rPr>
+              <w:t>ARP</w:t>
+            </w:r>
+          </w:p>
+        </w:tc>
+        <w:tc>
+          <w:tcPr>
+            <w:tcW w:w="7723" w:type="dxa"/>
+          </w:tcPr>
+          <w:p>
+            <w:pPr>
+              <w:numPr>
+                <w:ilvl w:val="0"/>
+                <w:numId w:val="34"/>
+              </w:numPr>
+              <w:tabs>
+                <w:tab w:val="clear" w:pos="1080"/>
+                <w:tab w:val="num" w:pos="252"/>
+              </w:tabs>
+              <w:spacing w:after="0" w:line="240" w:lineRule="auto"/>
+              <w:ind w:left="435"/>
+              <w:rPr>
+                <w:rFonts w:eastAsia="MS Mincho"/>
+                <w:szCs w:val="28"/>
+              </w:rPr>
+            </w:pPr>
+            <w:r>
+              <w:rPr>
+                <w:rFonts w:eastAsia="MS Mincho"/>
+                <w:szCs w:val="28"/>
+              </w:rPr>
+              <w:t xml:space="preserve">Отображение </w:t>
+            </w:r>
+            <w:r>
+              <w:rPr>
+                <w:rFonts w:eastAsia="MS Mincho"/>
+                <w:szCs w:val="28"/>
+                <w:lang w:val="en-US"/>
+              </w:rPr>
+              <w:t>IP</w:t>
+            </w:r>
+            <w:r>
+              <w:rPr>
+                <w:rFonts w:eastAsia="MS Mincho"/>
+                <w:szCs w:val="28"/>
+              </w:rPr>
+              <w:t xml:space="preserve">-адресов на </w:t>
+            </w:r>
+            <w:r>
+              <w:rPr>
+                <w:rFonts w:eastAsia="MS Mincho"/>
+                <w:szCs w:val="28"/>
+                <w:lang w:val="en-US"/>
+              </w:rPr>
+              <w:t>MAC</w:t>
+            </w:r>
+            <w:r>
+              <w:rPr>
+                <w:rFonts w:eastAsia="MS Mincho"/>
+                <w:szCs w:val="28"/>
+              </w:rPr>
+              <w:t>-адреса.</w:t>
+            </w:r>
+          </w:p>
+          <w:p>
+            <w:pPr>
+              <w:numPr>
+                <w:ilvl w:val="0"/>
+                <w:numId w:val="34"/>
+              </w:numPr>
+              <w:tabs>
+                <w:tab w:val="clear" w:pos="1080"/>
+                <w:tab w:val="num" w:pos="252"/>
+              </w:tabs>
+              <w:spacing w:after="0" w:line="240" w:lineRule="auto"/>
+              <w:ind w:left="435"/>
+              <w:rPr>
+                <w:rFonts w:eastAsia="MS Mincho"/>
+                <w:szCs w:val="28"/>
+              </w:rPr>
+            </w:pPr>
+            <w:r>
+              <w:rPr>
+                <w:rFonts w:eastAsia="MS Mincho"/>
+                <w:szCs w:val="28"/>
+              </w:rPr>
+              <w:t xml:space="preserve">Присвоение </w:t>
+            </w:r>
+            <w:r>
+              <w:rPr>
+                <w:rFonts w:eastAsia="MS Mincho"/>
+                <w:szCs w:val="28"/>
+                <w:lang w:val="en-US"/>
+              </w:rPr>
+              <w:t>IP</w:t>
+            </w:r>
+            <w:r>
+              <w:rPr>
+                <w:rFonts w:eastAsia="MS Mincho"/>
+                <w:szCs w:val="28"/>
+              </w:rPr>
+              <w:t>-адресов клиентским компьютерам.</w:t>
+            </w:r>
+          </w:p>
+          <w:p>
+            <w:pPr>
+              <w:numPr>
+                <w:ilvl w:val="0"/>
+                <w:numId w:val="34"/>
+              </w:numPr>
+              <w:tabs>
+                <w:tab w:val="clear" w:pos="1080"/>
+                <w:tab w:val="num" w:pos="435"/>
+              </w:tabs>
+              <w:spacing w:after="0" w:line="240" w:lineRule="auto"/>
+              <w:ind w:left="435"/>
+              <w:rPr>
+                <w:rFonts w:eastAsia="MS Mincho"/>
+                <w:szCs w:val="28"/>
+              </w:rPr>
+            </w:pPr>
+            <w:r>
+              <w:rPr>
+                <w:rFonts w:eastAsia="MS Mincho"/>
+                <w:szCs w:val="28"/>
+              </w:rPr>
+              <w:t xml:space="preserve">Отображение доменных имен на </w:t>
+            </w:r>
+            <w:r>
+              <w:rPr>
+                <w:rFonts w:eastAsia="MS Mincho"/>
+                <w:szCs w:val="28"/>
+                <w:lang w:val="en-US"/>
+              </w:rPr>
+              <w:t>IP</w:t>
+            </w:r>
+            <w:r>
+              <w:rPr>
+                <w:rFonts w:eastAsia="MS Mincho"/>
+                <w:szCs w:val="28"/>
+              </w:rPr>
+              <w:t>-адреса.</w:t>
+            </w:r>
+          </w:p>
+        </w:tc>
+      </w:tr>
+    </w:tbl>
+    <w:p>
+      <w:pPr>
+        <w:ind w:firstLine="709"/>
+      </w:pPr>
+      <w:r>
+        <w:t>1 – б</w:t>
+      </w:r>
+    </w:p>
+    <w:p>
+      <w:pPr>
+        <w:ind w:firstLine="709"/>
+      </w:pPr>
+      <w:r>
+        <w:t>2 – в</w:t>
+      </w:r>
+    </w:p>
+    <w:p>
+      <w:pPr>
+        <w:ind w:firstLine="709"/>
+      </w:pPr>
+      <w:r>
+        <w:t>3 - а</w:t>
       </w:r>
     </w:p>
     <w:sectPr>
-      <w:footerReference w:type="default" r:id="rId19"/>
+      <w:footerReference w:type="default" r:id="rId24"/>
       <w:pgSz w:w="11906" w:h="16838"/>
       <w:pgMar w:top="1134" w:right="850" w:bottom="1134" w:left="1701" w:header="708" w:footer="708" w:gutter="0"/>
       <w:cols w:space="708"/>
@@ -2042,7 +2979,7 @@
           <w:rPr>
             <w:noProof/>
           </w:rPr>
-          <w:t>6</w:t>
+          <w:t>9</w:t>
         </w:r>
         <w:r>
           <w:fldChar w:fldCharType="end"/>
@@ -2106,7 +3043,7 @@
         <v:path o:extrusionok="f" gradientshapeok="t" o:connecttype="rect"/>
         <o:lock v:ext="edit" aspectratio="t"/>
       </v:shapetype>
-      <v:shape id="_x0000_i1029" type="#_x0000_t75" style="width:12.1pt;height:12.1pt" o:bullet="t">
+      <v:shape id="_x0000_i1028" type="#_x0000_t75" style="width:11.7pt;height:11.7pt" o:bullet="t">
         <v:imagedata r:id="rId1" o:title="clip_image001"/>
       </v:shape>
     </w:pict>
@@ -3425,6 +4362,119 @@
     </w:lvl>
   </w:abstractNum>
   <w:abstractNum w:abstractNumId="12">
+    <w:nsid w:val="379809B3"/>
+    <w:multiLevelType w:val="hybridMultilevel"/>
+    <w:tmpl w:val="868AD852"/>
+    <w:lvl w:ilvl="0" w:tplc="0419000F">
+      <w:start w:val="1"/>
+      <w:numFmt w:val="decimal"/>
+      <w:lvlText w:val="%1."/>
+      <w:lvlJc w:val="left"/>
+      <w:pPr>
+        <w:tabs>
+          <w:tab w:val="num" w:pos="720"/>
+        </w:tabs>
+        <w:ind w:left="720" w:hanging="360"/>
+      </w:pPr>
+    </w:lvl>
+    <w:lvl w:ilvl="1" w:tplc="04190019" w:tentative="1">
+      <w:start w:val="1"/>
+      <w:numFmt w:val="lowerLetter"/>
+      <w:lvlText w:val="%2."/>
+      <w:lvlJc w:val="left"/>
+      <w:pPr>
+        <w:tabs>
+          <w:tab w:val="num" w:pos="1440"/>
+        </w:tabs>
+        <w:ind w:left="1440" w:hanging="360"/>
+      </w:pPr>
+    </w:lvl>
+    <w:lvl w:ilvl="2" w:tplc="0419001B" w:tentative="1">
+      <w:start w:val="1"/>
+      <w:numFmt w:val="lowerRoman"/>
+      <w:lvlText w:val="%3."/>
+      <w:lvlJc w:val="right"/>
+      <w:pPr>
+        <w:tabs>
+          <w:tab w:val="num" w:pos="2160"/>
+        </w:tabs>
+        <w:ind w:left="2160" w:hanging="180"/>
+      </w:pPr>
+    </w:lvl>
+    <w:lvl w:ilvl="3" w:tplc="0419000F" w:tentative="1">
+      <w:start w:val="1"/>
+      <w:numFmt w:val="decimal"/>
+      <w:lvlText w:val="%4."/>
+      <w:lvlJc w:val="left"/>
+      <w:pPr>
+        <w:tabs>
+          <w:tab w:val="num" w:pos="2880"/>
+        </w:tabs>
+        <w:ind w:left="2880" w:hanging="360"/>
+      </w:pPr>
+    </w:lvl>
+    <w:lvl w:ilvl="4" w:tplc="04190019" w:tentative="1">
+      <w:start w:val="1"/>
+      <w:numFmt w:val="lowerLetter"/>
+      <w:lvlText w:val="%5."/>
+      <w:lvlJc w:val="left"/>
+      <w:pPr>
+        <w:tabs>
+          <w:tab w:val="num" w:pos="3600"/>
+        </w:tabs>
+        <w:ind w:left="3600" w:hanging="360"/>
+      </w:pPr>
+    </w:lvl>
+    <w:lvl w:ilvl="5" w:tplc="0419001B" w:tentative="1">
+      <w:start w:val="1"/>
+      <w:numFmt w:val="lowerRoman"/>
+      <w:lvlText w:val="%6."/>
+      <w:lvlJc w:val="right"/>
+      <w:pPr>
+        <w:tabs>
+          <w:tab w:val="num" w:pos="4320"/>
+        </w:tabs>
+        <w:ind w:left="4320" w:hanging="180"/>
+      </w:pPr>
+    </w:lvl>
+    <w:lvl w:ilvl="6" w:tplc="0419000F" w:tentative="1">
+      <w:start w:val="1"/>
+      <w:numFmt w:val="decimal"/>
+      <w:lvlText w:val="%7."/>
+      <w:lvlJc w:val="left"/>
+      <w:pPr>
+        <w:tabs>
+          <w:tab w:val="num" w:pos="5040"/>
+        </w:tabs>
+        <w:ind w:left="5040" w:hanging="360"/>
+      </w:pPr>
+    </w:lvl>
+    <w:lvl w:ilvl="7" w:tplc="04190019" w:tentative="1">
+      <w:start w:val="1"/>
+      <w:numFmt w:val="lowerLetter"/>
+      <w:lvlText w:val="%8."/>
+      <w:lvlJc w:val="left"/>
+      <w:pPr>
+        <w:tabs>
+          <w:tab w:val="num" w:pos="5760"/>
+        </w:tabs>
+        <w:ind w:left="5760" w:hanging="360"/>
+      </w:pPr>
+    </w:lvl>
+    <w:lvl w:ilvl="8" w:tplc="0419001B" w:tentative="1">
+      <w:start w:val="1"/>
+      <w:numFmt w:val="lowerRoman"/>
+      <w:lvlText w:val="%9."/>
+      <w:lvlJc w:val="right"/>
+      <w:pPr>
+        <w:tabs>
+          <w:tab w:val="num" w:pos="6480"/>
+        </w:tabs>
+        <w:ind w:left="6480" w:hanging="180"/>
+      </w:pPr>
+    </w:lvl>
+  </w:abstractNum>
+  <w:abstractNum w:abstractNumId="13">
     <w:nsid w:val="3B8059B8"/>
     <w:multiLevelType w:val="hybridMultilevel"/>
     <w:tmpl w:val="6BB8D950"/>
@@ -3537,7 +4587,7 @@
       </w:rPr>
     </w:lvl>
   </w:abstractNum>
-  <w:abstractNum w:abstractNumId="13">
+  <w:abstractNum w:abstractNumId="14">
     <w:nsid w:val="41C90282"/>
     <w:multiLevelType w:val="hybridMultilevel"/>
     <w:tmpl w:val="C38AFD32"/>
@@ -3626,7 +4676,7 @@
       </w:pPr>
     </w:lvl>
   </w:abstractNum>
-  <w:abstractNum w:abstractNumId="14">
+  <w:abstractNum w:abstractNumId="15">
     <w:nsid w:val="43000E2C"/>
     <w:multiLevelType w:val="hybridMultilevel"/>
     <w:tmpl w:val="A8FC5A6A"/>
@@ -3718,7 +4768,7 @@
       </w:pPr>
     </w:lvl>
   </w:abstractNum>
-  <w:abstractNum w:abstractNumId="15">
+  <w:abstractNum w:abstractNumId="16">
     <w:nsid w:val="46085B4D"/>
     <w:multiLevelType w:val="multilevel"/>
     <w:tmpl w:val="3A80BF36"/>
@@ -3844,7 +4894,7 @@
       </w:rPr>
     </w:lvl>
   </w:abstractNum>
-  <w:abstractNum w:abstractNumId="16">
+  <w:abstractNum w:abstractNumId="17">
     <w:nsid w:val="46392C6C"/>
     <w:multiLevelType w:val="hybridMultilevel"/>
     <w:tmpl w:val="A9D86E2A"/>
@@ -3957,7 +5007,7 @@
       </w:rPr>
     </w:lvl>
   </w:abstractNum>
-  <w:abstractNum w:abstractNumId="17">
+  <w:abstractNum w:abstractNumId="18">
     <w:nsid w:val="4BF95955"/>
     <w:multiLevelType w:val="hybridMultilevel"/>
     <w:tmpl w:val="B5B6BC92"/>
@@ -4078,7 +5128,124 @@
       </w:pPr>
     </w:lvl>
   </w:abstractNum>
-  <w:abstractNum w:abstractNumId="18">
+  <w:abstractNum w:abstractNumId="19">
+    <w:nsid w:val="4C9D5FF8"/>
+    <w:multiLevelType w:val="hybridMultilevel"/>
+    <w:tmpl w:val="FC5E56B0"/>
+    <w:lvl w:ilvl="0" w:tplc="D29E7BC6">
+      <w:start w:val="1"/>
+      <w:numFmt w:val="decimal"/>
+      <w:lvlText w:val="%1."/>
+      <w:lvlJc w:val="left"/>
+      <w:pPr>
+        <w:tabs>
+          <w:tab w:val="num" w:pos="1080"/>
+        </w:tabs>
+        <w:ind w:left="1080" w:hanging="360"/>
+      </w:pPr>
+      <w:rPr>
+        <w:rFonts w:hint="default"/>
+        <w:b w:val="0"/>
+      </w:rPr>
+    </w:lvl>
+    <w:lvl w:ilvl="1" w:tplc="04190019" w:tentative="1">
+      <w:start w:val="1"/>
+      <w:numFmt w:val="lowerLetter"/>
+      <w:lvlText w:val="%2."/>
+      <w:lvlJc w:val="left"/>
+      <w:pPr>
+        <w:tabs>
+          <w:tab w:val="num" w:pos="1440"/>
+        </w:tabs>
+        <w:ind w:left="1440" w:hanging="360"/>
+      </w:pPr>
+    </w:lvl>
+    <w:lvl w:ilvl="2" w:tplc="0419001B" w:tentative="1">
+      <w:start w:val="1"/>
+      <w:numFmt w:val="lowerRoman"/>
+      <w:lvlText w:val="%3."/>
+      <w:lvlJc w:val="right"/>
+      <w:pPr>
+        <w:tabs>
+          <w:tab w:val="num" w:pos="2160"/>
+        </w:tabs>
+        <w:ind w:left="2160" w:hanging="180"/>
+      </w:pPr>
+    </w:lvl>
+    <w:lvl w:ilvl="3" w:tplc="0419000F" w:tentative="1">
+      <w:start w:val="1"/>
+      <w:numFmt w:val="decimal"/>
+      <w:lvlText w:val="%4."/>
+      <w:lvlJc w:val="left"/>
+      <w:pPr>
+        <w:tabs>
+          <w:tab w:val="num" w:pos="2880"/>
+        </w:tabs>
+        <w:ind w:left="2880" w:hanging="360"/>
+      </w:pPr>
+    </w:lvl>
+    <w:lvl w:ilvl="4" w:tplc="04190019" w:tentative="1">
+      <w:start w:val="1"/>
+      <w:numFmt w:val="lowerLetter"/>
+      <w:lvlText w:val="%5."/>
+      <w:lvlJc w:val="left"/>
+      <w:pPr>
+        <w:tabs>
+          <w:tab w:val="num" w:pos="3600"/>
+        </w:tabs>
+        <w:ind w:left="3600" w:hanging="360"/>
+      </w:pPr>
+    </w:lvl>
+    <w:lvl w:ilvl="5" w:tplc="0419001B" w:tentative="1">
+      <w:start w:val="1"/>
+      <w:numFmt w:val="lowerRoman"/>
+      <w:lvlText w:val="%6."/>
+      <w:lvlJc w:val="right"/>
+      <w:pPr>
+        <w:tabs>
+          <w:tab w:val="num" w:pos="4320"/>
+        </w:tabs>
+        <w:ind w:left="4320" w:hanging="180"/>
+      </w:pPr>
+    </w:lvl>
+    <w:lvl w:ilvl="6" w:tplc="0419000F" w:tentative="1">
+      <w:start w:val="1"/>
+      <w:numFmt w:val="decimal"/>
+      <w:lvlText w:val="%7."/>
+      <w:lvlJc w:val="left"/>
+      <w:pPr>
+        <w:tabs>
+          <w:tab w:val="num" w:pos="5040"/>
+        </w:tabs>
+        <w:ind w:left="5040" w:hanging="360"/>
+      </w:pPr>
+    </w:lvl>
+    <w:lvl w:ilvl="7" w:tplc="04190019" w:tentative="1">
+      <w:start w:val="1"/>
+      <w:numFmt w:val="lowerLetter"/>
+      <w:lvlText w:val="%8."/>
+      <w:lvlJc w:val="left"/>
+      <w:pPr>
+        <w:tabs>
+          <w:tab w:val="num" w:pos="5760"/>
+        </w:tabs>
+        <w:ind w:left="5760" w:hanging="360"/>
+      </w:pPr>
+    </w:lvl>
+    <w:lvl w:ilvl="8" w:tplc="0419001B" w:tentative="1">
+      <w:start w:val="1"/>
+      <w:numFmt w:val="lowerRoman"/>
+      <w:lvlText w:val="%9."/>
+      <w:lvlJc w:val="right"/>
+      <w:pPr>
+        <w:tabs>
+          <w:tab w:val="num" w:pos="6480"/>
+        </w:tabs>
+        <w:ind w:left="6480" w:hanging="180"/>
+      </w:pPr>
+    </w:lvl>
+  </w:abstractNum>
+  <w:abstractNum w:abstractNumId="20">
     <w:nsid w:val="4D910319"/>
     <w:multiLevelType w:val="hybridMultilevel"/>
     <w:tmpl w:val="DC38F674"/>
@@ -4219,7 +5386,7 @@
       </w:rPr>
     </w:lvl>
   </w:abstractNum>
-  <w:abstractNum w:abstractNumId="19">
+  <w:abstractNum w:abstractNumId="21">
     <w:nsid w:val="593D534A"/>
     <w:multiLevelType w:val="hybridMultilevel"/>
     <w:tmpl w:val="C41A9594"/>
@@ -4308,7 +5475,7 @@
       </w:pPr>
     </w:lvl>
   </w:abstractNum>
-  <w:abstractNum w:abstractNumId="20">
+  <w:abstractNum w:abstractNumId="22">
     <w:nsid w:val="5A971C35"/>
     <w:multiLevelType w:val="hybridMultilevel"/>
     <w:tmpl w:val="7BA4D7D2"/>
@@ -4397,7 +5564,7 @@
       </w:pPr>
     </w:lvl>
   </w:abstractNum>
-  <w:abstractNum w:abstractNumId="21">
+  <w:abstractNum w:abstractNumId="23">
     <w:nsid w:val="5EDB48BE"/>
     <w:multiLevelType w:val="hybridMultilevel"/>
     <w:tmpl w:val="BE8A6B98"/>
@@ -4489,7 +5656,7 @@
       </w:pPr>
     </w:lvl>
   </w:abstractNum>
-  <w:abstractNum w:abstractNumId="22">
+  <w:abstractNum w:abstractNumId="24">
     <w:nsid w:val="61566196"/>
     <w:multiLevelType w:val="hybridMultilevel"/>
     <w:tmpl w:val="516621D8"/>
@@ -4609,7 +5776,7 @@
       </w:pPr>
     </w:lvl>
   </w:abstractNum>
-  <w:abstractNum w:abstractNumId="23">
+  <w:abstractNum w:abstractNumId="25">
     <w:nsid w:val="66786891"/>
     <w:multiLevelType w:val="hybridMultilevel"/>
     <w:tmpl w:val="C562F92C"/>
@@ -4698,7 +5865,7 @@
       </w:pPr>
     </w:lvl>
   </w:abstractNum>
-  <w:abstractNum w:abstractNumId="24">
+  <w:abstractNum w:abstractNumId="26">
     <w:nsid w:val="685302B8"/>
     <w:multiLevelType w:val="multilevel"/>
     <w:tmpl w:val="407890F0"/>
@@ -4828,7 +5995,7 @@
       </w:rPr>
     </w:lvl>
   </w:abstractNum>
-  <w:abstractNum w:abstractNumId="25">
+  <w:abstractNum w:abstractNumId="27">
     <w:nsid w:val="6A77161D"/>
     <w:multiLevelType w:val="hybridMultilevel"/>
     <w:tmpl w:val="573C00B6"/>
@@ -4917,7 +6084,7 @@
       </w:pPr>
     </w:lvl>
   </w:abstractNum>
-  <w:abstractNum w:abstractNumId="26">
+  <w:abstractNum w:abstractNumId="28">
     <w:nsid w:val="71A23010"/>
     <w:multiLevelType w:val="hybridMultilevel"/>
     <w:tmpl w:val="97C636D2"/>
@@ -5006,7 +6173,7 @@
       </w:pPr>
     </w:lvl>
   </w:abstractNum>
-  <w:abstractNum w:abstractNumId="27">
+  <w:abstractNum w:abstractNumId="29">
     <w:nsid w:val="73C87EAD"/>
     <w:multiLevelType w:val="multilevel"/>
     <w:tmpl w:val="A218DA02"/>
@@ -5127,7 +6294,7 @@
       </w:rPr>
     </w:lvl>
   </w:abstractNum>
-  <w:abstractNum w:abstractNumId="28">
+  <w:abstractNum w:abstractNumId="30">
     <w:nsid w:val="748563D0"/>
     <w:multiLevelType w:val="hybridMultilevel"/>
     <w:tmpl w:val="DDEA00E8"/>
@@ -5219,7 +6386,7 @@
       </w:pPr>
     </w:lvl>
   </w:abstractNum>
-  <w:abstractNum w:abstractNumId="29">
+  <w:abstractNum w:abstractNumId="31">
     <w:nsid w:val="75C02893"/>
     <w:multiLevelType w:val="hybridMultilevel"/>
     <w:tmpl w:val="E1865688"/>
@@ -5347,7 +6514,7 @@
       </w:pPr>
     </w:lvl>
   </w:abstractNum>
-  <w:abstractNum w:abstractNumId="30">
+  <w:abstractNum w:abstractNumId="32">
     <w:nsid w:val="78053612"/>
     <w:multiLevelType w:val="hybridMultilevel"/>
     <w:tmpl w:val="67220BE8"/>
@@ -5463,7 +6630,123 @@
       </w:rPr>
     </w:lvl>
   </w:abstractNum>
-  <w:abstractNum w:abstractNumId="31">
+  <w:abstractNum w:abstractNumId="33">
+    <w:nsid w:val="7BBC36FB"/>
+    <w:multiLevelType w:val="hybridMultilevel"/>
+    <w:tmpl w:val="FAAEA442"/>
+    <w:lvl w:ilvl="0" w:tplc="0FDA850A">
+      <w:start w:val="1"/>
+      <w:numFmt w:val="russianLower"/>
+      <w:lvlText w:val="%1."/>
+      <w:lvlJc w:val="left"/>
+      <w:pPr>
+        <w:tabs>
+          <w:tab w:val="num" w:pos="1080"/>
+        </w:tabs>
+        <w:ind w:left="1080" w:hanging="360"/>
+      </w:pPr>
+      <w:rPr>
+        <w:rFonts w:hint="default"/>
+      </w:rPr>
+    </w:lvl>
+    <w:lvl w:ilvl="1" w:tplc="04190019" w:tentative="1">
+      <w:start w:val="1"/>
+      <w:numFmt w:val="lowerLetter"/>
+      <w:lvlText w:val="%2."/>
+      <w:lvlJc w:val="left"/>
+      <w:pPr>
+        <w:tabs>
+          <w:tab w:val="num" w:pos="1440"/>
+        </w:tabs>
+        <w:ind w:left="1440" w:hanging="360"/>
+      </w:pPr>
+    </w:lvl>
+    <w:lvl w:ilvl="2" w:tplc="0419001B" w:tentative="1">
+      <w:start w:val="1"/>
+      <w:numFmt w:val="lowerRoman"/>
+      <w:lvlText w:val="%3."/>
+      <w:lvlJc w:val="right"/>
+      <w:pPr>
+        <w:tabs>
+          <w:tab w:val="num" w:pos="2160"/>
+        </w:tabs>
+        <w:ind w:left="2160" w:hanging="180"/>
+      </w:pPr>
+    </w:lvl>
+    <w:lvl w:ilvl="3" w:tplc="0419000F" w:tentative="1">
+      <w:start w:val="1"/>
+      <w:numFmt w:val="decimal"/>
+      <w:lvlText w:val="%4."/>
+      <w:lvlJc w:val="left"/>
+      <w:pPr>
+        <w:tabs>
+          <w:tab w:val="num" w:pos="2880"/>
+        </w:tabs>
+        <w:ind w:left="2880" w:hanging="360"/>
+      </w:pPr>
+    </w:lvl>
+    <w:lvl w:ilvl="4" w:tplc="04190019" w:tentative="1">
+      <w:start w:val="1"/>
+      <w:numFmt w:val="lowerLetter"/>
+      <w:lvlText w:val="%5."/>
+      <w:lvlJc w:val="left"/>
+      <w:pPr>
+        <w:tabs>
+          <w:tab w:val="num" w:pos="3600"/>
+        </w:tabs>
+        <w:ind w:left="3600" w:hanging="360"/>
+      </w:pPr>
+    </w:lvl>
+    <w:lvl w:ilvl="5" w:tplc="0419001B" w:tentative="1">
+      <w:start w:val="1"/>
+      <w:numFmt w:val="lowerRoman"/>
+      <w:lvlText w:val="%6."/>
+      <w:lvlJc w:val="right"/>
+      <w:pPr>
+        <w:tabs>
+          <w:tab w:val="num" w:pos="4320"/>
+        </w:tabs>
+        <w:ind w:left="4320" w:hanging="180"/>
+      </w:pPr>
+    </w:lvl>
+    <w:lvl w:ilvl="6" w:tplc="0419000F" w:tentative="1">
+      <w:start w:val="1"/>
+      <w:numFmt w:val="decimal"/>
+      <w:lvlText w:val="%7."/>
+      <w:lvlJc w:val="left"/>
+      <w:pPr>
+        <w:tabs>
+          <w:tab w:val="num" w:pos="5040"/>
+        </w:tabs>
+        <w:ind w:left="5040" w:hanging="360"/>
+      </w:pPr>
+    </w:lvl>
+    <w:lvl w:ilvl="7" w:tplc="04190019" w:tentative="1">
+      <w:start w:val="1"/>
+      <w:numFmt w:val="lowerLetter"/>
+      <w:lvlText w:val="%8."/>
+      <w:lvlJc w:val="left"/>
+      <w:pPr>
+        <w:tabs>
+          <w:tab w:val="num" w:pos="5760"/>
+        </w:tabs>
+        <w:ind w:left="5760" w:hanging="360"/>
+      </w:pPr>
+    </w:lvl>
+    <w:lvl w:ilvl="8" w:tplc="0419001B" w:tentative="1">
+      <w:start w:val="1"/>
+      <w:numFmt w:val="lowerRoman"/>
+      <w:lvlText w:val="%9."/>
+      <w:lvlJc w:val="right"/>
+      <w:pPr>
+        <w:tabs>
+          <w:tab w:val="num" w:pos="6480"/>
+        </w:tabs>
+        <w:ind w:left="6480" w:hanging="180"/>
+      </w:pPr>
+    </w:lvl>
+  </w:abstractNum>
+  <w:abstractNum w:abstractNumId="34">
     <w:nsid w:val="7C1D440A"/>
     <w:multiLevelType w:val="hybridMultilevel"/>
     <w:tmpl w:val="82DA63DE"/>
@@ -5553,7 +6836,7 @@
       </w:pPr>
     </w:lvl>
   </w:abstractNum>
-  <w:abstractNum w:abstractNumId="32">
+  <w:abstractNum w:abstractNumId="35">
     <w:nsid w:val="7FDF6AE9"/>
     <w:multiLevelType w:val="hybridMultilevel"/>
     <w:tmpl w:val="816EFDE2"/>
@@ -5646,19 +6929,19 @@
     </w:lvl>
   </w:abstractNum>
   <w:num w:numId="1">
-    <w:abstractNumId w:val="27"/>
+    <w:abstractNumId w:val="29"/>
   </w:num>
   <w:num w:numId="2">
     <w:abstractNumId w:val="5"/>
   </w:num>
   <w:num w:numId="3">
-    <w:abstractNumId w:val="19"/>
+    <w:abstractNumId w:val="21"/>
   </w:num>
   <w:num w:numId="4">
     <w:abstractNumId w:val="4"/>
   </w:num>
   <w:num w:numId="5">
-    <w:abstractNumId w:val="30"/>
+    <w:abstractNumId w:val="32"/>
   </w:num>
   <w:num w:numId="6">
     <w:abstractNumId w:val="1"/>
@@ -5667,7 +6950,7 @@
     <w:abstractNumId w:val="2"/>
   </w:num>
   <w:num w:numId="8">
-    <w:abstractNumId w:val="15"/>
+    <w:abstractNumId w:val="16"/>
   </w:num>
   <w:num w:numId="9">
     <w:abstractNumId w:val="6"/>
@@ -5679,61 +6962,61 @@
     <w:abstractNumId w:val="7"/>
   </w:num>
   <w:num w:numId="12">
-    <w:abstractNumId w:val="23"/>
+    <w:abstractNumId w:val="25"/>
   </w:num>
   <w:num w:numId="13">
     <w:abstractNumId w:val="11"/>
   </w:num>
   <w:num w:numId="14">
-    <w:abstractNumId w:val="20"/>
+    <w:abstractNumId w:val="22"/>
   </w:num>
   <w:num w:numId="15">
+    <w:abstractNumId w:val="28"/>
+  </w:num>
+  <w:num w:numId="16">
+    <w:abstractNumId w:val="27"/>
+  </w:num>
+  <w:num w:numId="17">
     <w:abstractNumId w:val="26"/>
   </w:num>
-  <w:num w:numId="16">
-    <w:abstractNumId w:val="25"/>
-  </w:num>
-  <w:num w:numId="17">
-    <w:abstractNumId w:val="24"/>
-  </w:num>
   <w:num w:numId="18">
-    <w:abstractNumId w:val="31"/>
+    <w:abstractNumId w:val="34"/>
   </w:num>
   <w:num w:numId="19">
     <w:abstractNumId w:val="9"/>
   </w:num>
   <w:num w:numId="20">
-    <w:abstractNumId w:val="12"/>
+    <w:abstractNumId w:val="13"/>
   </w:num>
   <w:num w:numId="21">
-    <w:abstractNumId w:val="13"/>
+    <w:abstractNumId w:val="14"/>
   </w:num>
   <w:num w:numId="22">
-    <w:abstractNumId w:val="16"/>
+    <w:abstractNumId w:val="17"/>
   </w:num>
   <w:num w:numId="23">
     <w:abstractNumId w:val="0"/>
   </w:num>
   <w:num w:numId="24">
-    <w:abstractNumId w:val="32"/>
+    <w:abstractNumId w:val="35"/>
   </w:num>
   <w:num w:numId="25">
-    <w:abstractNumId w:val="14"/>
+    <w:abstractNumId w:val="15"/>
   </w:num>
   <w:num w:numId="26">
-    <w:abstractNumId w:val="28"/>
+    <w:abstractNumId w:val="30"/>
   </w:num>
   <w:num w:numId="27">
     <w:abstractNumId w:val="8"/>
   </w:num>
   <w:num w:numId="28">
-    <w:abstractNumId w:val="21"/>
+    <w:abstractNumId w:val="23"/>
   </w:num>
   <w:num w:numId="29">
-    <w:abstractNumId w:val="18"/>
+    <w:abstractNumId w:val="20"/>
   </w:num>
   <w:num w:numId="30">
-    <w:abstractNumId w:val="22"/>
+    <w:abstractNumId w:val="24"/>
     <w:lvlOverride w:ilvl="0">
       <w:startOverride w:val="1"/>
     </w:lvlOverride>
@@ -5761,7 +7044,7 @@
     </w:lvlOverride>
   </w:num>
   <w:num w:numId="31">
-    <w:abstractNumId w:val="17"/>
+    <w:abstractNumId w:val="18"/>
     <w:lvlOverride w:ilvl="0">
       <w:startOverride w:val="1"/>
     </w:lvlOverride>
@@ -5789,7 +7072,7 @@
     </w:lvlOverride>
   </w:num>
   <w:num w:numId="32">
-    <w:abstractNumId w:val="29"/>
+    <w:abstractNumId w:val="31"/>
     <w:lvlOverride w:ilvl="0">
       <w:startOverride w:val="1"/>
     </w:lvlOverride>
@@ -5839,6 +7122,15 @@
     <w:lvlOverride w:ilvl="8">
       <w:startOverride w:val="1"/>
     </w:lvlOverride>
+  </w:num>
+  <w:num w:numId="34">
+    <w:abstractNumId w:val="33"/>
+  </w:num>
+  <w:num w:numId="35">
+    <w:abstractNumId w:val="12"/>
+  </w:num>
+  <w:num w:numId="36">
+    <w:abstractNumId w:val="19"/>
   </w:num>
 </w:numbering>
 </file>
@@ -6462,7 +7754,6 @@
       <w:spacing w:after="0" w:line="240" w:lineRule="auto"/>
     </w:pPr>
     <w:tblPr>
-      <w:tblInd w:w="0" w:type="dxa"/>
       <w:tblBorders>
         <w:top w:val="single" w:sz="4" w:space="0" w:color="auto"/>
         <w:left w:val="single" w:sz="4" w:space="0" w:color="auto"/>
@@ -6471,12 +7762,6 @@
         <w:insideH w:val="single" w:sz="4" w:space="0" w:color="auto"/>
         <w:insideV w:val="single" w:sz="4" w:space="0" w:color="auto"/>
       </w:tblBorders>
-      <w:tblCellMar>
-        <w:top w:w="0" w:type="dxa"/>
-        <w:left w:w="108" w:type="dxa"/>
-        <w:bottom w:w="0" w:type="dxa"/>
-        <w:right w:w="108" w:type="dxa"/>
-      </w:tblCellMar>
     </w:tblPr>
   </w:style>
   <w:style w:type="paragraph" w:customStyle="1" w:styleId="22">
@@ -7146,7 +8431,6 @@
       <w:spacing w:after="0" w:line="240" w:lineRule="auto"/>
     </w:pPr>
     <w:tblPr>
-      <w:tblInd w:w="0" w:type="dxa"/>
       <w:tblBorders>
         <w:top w:val="single" w:sz="4" w:space="0" w:color="auto"/>
         <w:left w:val="single" w:sz="4" w:space="0" w:color="auto"/>
@@ -7155,12 +8439,6 @@
         <w:insideH w:val="single" w:sz="4" w:space="0" w:color="auto"/>
         <w:insideV w:val="single" w:sz="4" w:space="0" w:color="auto"/>
       </w:tblBorders>
-      <w:tblCellMar>
-        <w:top w:w="0" w:type="dxa"/>
-        <w:left w:w="108" w:type="dxa"/>
-        <w:bottom w:w="0" w:type="dxa"/>
-        <w:right w:w="108" w:type="dxa"/>
-      </w:tblCellMar>
     </w:tblPr>
   </w:style>
   <w:style w:type="paragraph" w:customStyle="1" w:styleId="22">
@@ -7501,7 +8779,7 @@
 </file>
 
 <file path=customXml/itemProps1.xml><?xml version="1.0" encoding="utf-8"?>
-<ds:datastoreItem xmlns:ds="http://schemas.openxmlformats.org/officeDocument/2006/customXml" ds:itemID="{77805F46-36A7-4263-AC3A-293922C4A5E8}">
+<ds:datastoreItem xmlns:ds="http://schemas.openxmlformats.org/officeDocument/2006/customXml" ds:itemID="{37E5E9E3-B027-4E7B-9B7D-86193D10EE43}">
   <ds:schemaRefs>
     <ds:schemaRef ds:uri="http://schemas.openxmlformats.org/officeDocument/2006/bibliography"/>
   </ds:schemaRefs>
